--- a/Projektname.docx
+++ b/Projektname.docx
@@ -5810,10 +5810,126 @@
                 <w:sz w:val="22"/>
                 <w:szCs w:val="22"/>
               </w:rPr>
-              <w:t>Der</w:t>
+              <w:t>Die ganze Konstruktion soll optisch ansprechend sein.</w:t>
             </w:r>
-            <w:bookmarkStart w:id="29" w:name="_GoBack"/>
-            <w:bookmarkEnd w:id="29"/>
+          </w:p>
+        </w:tc>
+        <w:tc>
+          <w:tcPr>
+            <w:tcW w:w="720" w:type="dxa"/>
+          </w:tcPr>
+          <w:p>
+            <w:pPr>
+              <w:spacing w:after="240"/>
+              <w:jc w:val="center"/>
+              <w:rPr>
+                <w:sz w:val="22"/>
+                <w:szCs w:val="22"/>
+              </w:rPr>
+            </w:pPr>
+            <w:r>
+              <w:rPr>
+                <w:sz w:val="22"/>
+                <w:szCs w:val="22"/>
+              </w:rPr>
+              <w:t>3</w:t>
+            </w:r>
+          </w:p>
+        </w:tc>
+      </w:tr>
+      <w:tr>
+        <w:tc>
+          <w:tcPr>
+            <w:tcW w:w="1631" w:type="dxa"/>
+          </w:tcPr>
+          <w:p>
+            <w:pPr>
+              <w:spacing w:after="240"/>
+              <w:rPr>
+                <w:sz w:val="22"/>
+                <w:szCs w:val="22"/>
+              </w:rPr>
+            </w:pPr>
+            <w:r>
+              <w:rPr>
+                <w:sz w:val="22"/>
+                <w:szCs w:val="22"/>
+              </w:rPr>
+              <w:t>NF004</w:t>
+            </w:r>
+          </w:p>
+        </w:tc>
+        <w:tc>
+          <w:tcPr>
+            <w:tcW w:w="6224" w:type="dxa"/>
+          </w:tcPr>
+          <w:p>
+            <w:pPr>
+              <w:spacing w:after="240"/>
+              <w:rPr>
+                <w:sz w:val="22"/>
+                <w:szCs w:val="22"/>
+              </w:rPr>
+            </w:pPr>
+            <w:r>
+              <w:rPr>
+                <w:sz w:val="22"/>
+                <w:szCs w:val="22"/>
+              </w:rPr>
+              <w:t xml:space="preserve">Der ganze Ablauf soll schnell sein ohne lange Unterbrechungen. </w:t>
+            </w:r>
+          </w:p>
+        </w:tc>
+        <w:tc>
+          <w:tcPr>
+            <w:tcW w:w="720" w:type="dxa"/>
+          </w:tcPr>
+          <w:p>
+            <w:pPr>
+              <w:spacing w:after="240"/>
+              <w:jc w:val="center"/>
+              <w:rPr>
+                <w:sz w:val="22"/>
+                <w:szCs w:val="22"/>
+              </w:rPr>
+            </w:pPr>
+            <w:r>
+              <w:rPr>
+                <w:sz w:val="22"/>
+                <w:szCs w:val="22"/>
+              </w:rPr>
+              <w:t>2</w:t>
+            </w:r>
+          </w:p>
+        </w:tc>
+      </w:tr>
+      <w:tr>
+        <w:tc>
+          <w:tcPr>
+            <w:tcW w:w="1631" w:type="dxa"/>
+          </w:tcPr>
+          <w:p>
+            <w:pPr>
+              <w:spacing w:after="240"/>
+              <w:rPr>
+                <w:sz w:val="22"/>
+                <w:szCs w:val="22"/>
+              </w:rPr>
+            </w:pPr>
+          </w:p>
+        </w:tc>
+        <w:tc>
+          <w:tcPr>
+            <w:tcW w:w="6224" w:type="dxa"/>
+          </w:tcPr>
+          <w:p>
+            <w:pPr>
+              <w:spacing w:after="240"/>
+              <w:rPr>
+                <w:sz w:val="22"/>
+                <w:szCs w:val="22"/>
+              </w:rPr>
+            </w:pPr>
           </w:p>
         </w:tc>
         <w:tc>
@@ -5877,96 +5993,6 @@
           </w:p>
         </w:tc>
       </w:tr>
-      <w:tr>
-        <w:tc>
-          <w:tcPr>
-            <w:tcW w:w="1631" w:type="dxa"/>
-          </w:tcPr>
-          <w:p>
-            <w:pPr>
-              <w:spacing w:after="240"/>
-              <w:rPr>
-                <w:sz w:val="22"/>
-                <w:szCs w:val="22"/>
-              </w:rPr>
-            </w:pPr>
-          </w:p>
-        </w:tc>
-        <w:tc>
-          <w:tcPr>
-            <w:tcW w:w="6224" w:type="dxa"/>
-          </w:tcPr>
-          <w:p>
-            <w:pPr>
-              <w:spacing w:after="240"/>
-              <w:rPr>
-                <w:sz w:val="22"/>
-                <w:szCs w:val="22"/>
-              </w:rPr>
-            </w:pPr>
-          </w:p>
-        </w:tc>
-        <w:tc>
-          <w:tcPr>
-            <w:tcW w:w="720" w:type="dxa"/>
-          </w:tcPr>
-          <w:p>
-            <w:pPr>
-              <w:spacing w:after="240"/>
-              <w:jc w:val="center"/>
-              <w:rPr>
-                <w:sz w:val="22"/>
-                <w:szCs w:val="22"/>
-              </w:rPr>
-            </w:pPr>
-          </w:p>
-        </w:tc>
-      </w:tr>
-      <w:tr>
-        <w:tc>
-          <w:tcPr>
-            <w:tcW w:w="1631" w:type="dxa"/>
-          </w:tcPr>
-          <w:p>
-            <w:pPr>
-              <w:spacing w:after="240"/>
-              <w:rPr>
-                <w:sz w:val="22"/>
-                <w:szCs w:val="22"/>
-              </w:rPr>
-            </w:pPr>
-          </w:p>
-        </w:tc>
-        <w:tc>
-          <w:tcPr>
-            <w:tcW w:w="6224" w:type="dxa"/>
-          </w:tcPr>
-          <w:p>
-            <w:pPr>
-              <w:spacing w:after="240"/>
-              <w:rPr>
-                <w:sz w:val="22"/>
-                <w:szCs w:val="22"/>
-              </w:rPr>
-            </w:pPr>
-          </w:p>
-        </w:tc>
-        <w:tc>
-          <w:tcPr>
-            <w:tcW w:w="720" w:type="dxa"/>
-          </w:tcPr>
-          <w:p>
-            <w:pPr>
-              <w:spacing w:after="240"/>
-              <w:jc w:val="center"/>
-              <w:rPr>
-                <w:sz w:val="22"/>
-                <w:szCs w:val="22"/>
-              </w:rPr>
-            </w:pPr>
-          </w:p>
-        </w:tc>
-      </w:tr>
     </w:tbl>
     <w:p>
       <w:pPr>
@@ -5992,12 +6018,12 @@
       <w:pPr>
         <w:pStyle w:val="berschrift1"/>
       </w:pPr>
-      <w:bookmarkStart w:id="30" w:name="_Toc531702623"/>
+      <w:bookmarkStart w:id="29" w:name="_Toc531702623"/>
       <w:r>
         <w:lastRenderedPageBreak/>
         <w:t>Systemablaufmodelle (Aktivitäten)</w:t>
       </w:r>
-      <w:bookmarkEnd w:id="30"/>
+      <w:bookmarkEnd w:id="29"/>
       <w:r>
         <w:t xml:space="preserve"> </w:t>
       </w:r>
@@ -6036,7 +6062,7 @@
       <w:pPr>
         <w:pStyle w:val="berschrift2"/>
       </w:pPr>
-      <w:bookmarkStart w:id="31" w:name="_Toc531702624"/>
+      <w:bookmarkStart w:id="30" w:name="_Toc531702624"/>
       <w:r>
         <w:t>Aktivität "</w:t>
       </w:r>
@@ -6046,7 +6072,7 @@
       <w:r>
         <w:t>"</w:t>
       </w:r>
-      <w:bookmarkEnd w:id="31"/>
+      <w:bookmarkEnd w:id="30"/>
     </w:p>
     <w:p>
       <w:pPr>
@@ -6148,14 +6174,14 @@
       <w:pPr>
         <w:pStyle w:val="berschrift2"/>
       </w:pPr>
-      <w:bookmarkStart w:id="32" w:name="_Toc531702625"/>
+      <w:bookmarkStart w:id="31" w:name="_Toc531702625"/>
       <w:r>
         <w:t xml:space="preserve">Aktivität </w:t>
       </w:r>
       <w:r>
         <w:t>«XY»</w:t>
       </w:r>
-      <w:bookmarkEnd w:id="32"/>
+      <w:bookmarkEnd w:id="31"/>
     </w:p>
     <w:p>
       <w:pPr>
@@ -6181,9 +6207,9 @@
       <w:pPr>
         <w:pStyle w:val="berschrift1"/>
       </w:pPr>
-      <w:bookmarkStart w:id="33" w:name="_Toc531702626"/>
-      <w:bookmarkStart w:id="34" w:name="_Toc532181727"/>
-      <w:bookmarkStart w:id="35" w:name="_Toc17635205"/>
+      <w:bookmarkStart w:id="32" w:name="_Toc531702626"/>
+      <w:bookmarkStart w:id="33" w:name="_Toc532181727"/>
+      <w:bookmarkStart w:id="34" w:name="_Toc17635205"/>
       <w:bookmarkEnd w:id="13"/>
       <w:bookmarkEnd w:id="26"/>
       <w:bookmarkEnd w:id="27"/>
@@ -6191,7 +6217,7 @@
         <w:lastRenderedPageBreak/>
         <w:t>Risiko-Analyse</w:t>
       </w:r>
-      <w:bookmarkEnd w:id="33"/>
+      <w:bookmarkEnd w:id="32"/>
     </w:p>
     <w:p>
       <w:pPr>
@@ -6232,11 +6258,11 @@
       <w:pPr>
         <w:pStyle w:val="berschrift2"/>
       </w:pPr>
-      <w:bookmarkStart w:id="36" w:name="_Toc531702627"/>
+      <w:bookmarkStart w:id="35" w:name="_Toc531702627"/>
       <w:r>
         <w:t>Risikokatalog</w:t>
       </w:r>
-      <w:bookmarkEnd w:id="36"/>
+      <w:bookmarkEnd w:id="35"/>
       <w:r>
         <w:t xml:space="preserve"> </w:t>
       </w:r>
@@ -7237,12 +7263,12 @@
       <w:pPr>
         <w:pStyle w:val="berschrift1"/>
       </w:pPr>
-      <w:bookmarkStart w:id="37" w:name="_Toc531702628"/>
+      <w:bookmarkStart w:id="36" w:name="_Toc531702628"/>
       <w:r>
         <w:lastRenderedPageBreak/>
         <w:t>Anhang</w:t>
       </w:r>
-      <w:bookmarkEnd w:id="37"/>
+      <w:bookmarkEnd w:id="36"/>
       <w:r>
         <w:t xml:space="preserve"> </w:t>
       </w:r>
@@ -7251,11 +7277,11 @@
       <w:pPr>
         <w:pStyle w:val="berschrift2"/>
       </w:pPr>
-      <w:bookmarkStart w:id="38" w:name="_Toc531702629"/>
+      <w:bookmarkStart w:id="37" w:name="_Toc531702629"/>
       <w:r>
         <w:t>Termine</w:t>
       </w:r>
-      <w:bookmarkEnd w:id="38"/>
+      <w:bookmarkEnd w:id="37"/>
     </w:p>
     <w:tbl>
       <w:tblPr>
@@ -7380,7 +7406,7 @@
                 <w:sz w:val="22"/>
                 <w:szCs w:val="22"/>
               </w:rPr>
-              <w:t>13.12.2016</w:t>
+              <w:t>05.12.2019</w:t>
             </w:r>
           </w:p>
         </w:tc>
@@ -7401,29 +7427,64 @@
                 <w:sz w:val="22"/>
                 <w:szCs w:val="22"/>
               </w:rPr>
-              <w:t>Fertigstellung Iteration 1, Prototyp de</w:t>
+              <w:t>Materialliste</w:t>
             </w:r>
+          </w:p>
+        </w:tc>
+        <w:tc>
+          <w:tcPr>
+            <w:tcW w:w="1693" w:type="dxa"/>
+          </w:tcPr>
+          <w:p>
+            <w:pPr>
+              <w:spacing w:after="240"/>
+              <w:rPr>
+                <w:sz w:val="22"/>
+                <w:szCs w:val="22"/>
+              </w:rPr>
+            </w:pPr>
             <w:r>
               <w:rPr>
                 <w:sz w:val="22"/>
                 <w:szCs w:val="22"/>
               </w:rPr>
-              <w:t>m</w:t>
+              <w:t>Davide Trinkler</w:t>
             </w:r>
-            <w:r>
-              <w:rPr>
-                <w:sz w:val="22"/>
-                <w:szCs w:val="22"/>
-              </w:rPr>
-              <w:t xml:space="preserve"> Kunden zeigen </w:t>
-            </w:r>
-            <w:r>
-              <w:rPr>
-                <w:sz w:val="22"/>
-                <w:szCs w:val="22"/>
-              </w:rPr>
-              <w:t>(Sitzung)</w:t>
-            </w:r>
+            <w:bookmarkStart w:id="38" w:name="_GoBack"/>
+            <w:bookmarkEnd w:id="38"/>
+          </w:p>
+        </w:tc>
+      </w:tr>
+      <w:tr>
+        <w:trPr>
+          <w:cantSplit/>
+        </w:trPr>
+        <w:tc>
+          <w:tcPr>
+            <w:tcW w:w="1276" w:type="dxa"/>
+          </w:tcPr>
+          <w:p>
+            <w:pPr>
+              <w:spacing w:after="240"/>
+              <w:rPr>
+                <w:sz w:val="22"/>
+                <w:szCs w:val="22"/>
+              </w:rPr>
+            </w:pPr>
+          </w:p>
+        </w:tc>
+        <w:tc>
+          <w:tcPr>
+            <w:tcW w:w="6354" w:type="dxa"/>
+          </w:tcPr>
+          <w:p>
+            <w:pPr>
+              <w:spacing w:after="240"/>
+              <w:rPr>
+                <w:sz w:val="22"/>
+                <w:szCs w:val="22"/>
+              </w:rPr>
+            </w:pPr>
           </w:p>
         </w:tc>
         <w:tc>
@@ -7457,13 +7518,6 @@
                 <w:szCs w:val="22"/>
               </w:rPr>
             </w:pPr>
-            <w:r>
-              <w:rPr>
-                <w:sz w:val="22"/>
-                <w:szCs w:val="22"/>
-              </w:rPr>
-              <w:t>05.12.2019</w:t>
-            </w:r>
           </w:p>
         </w:tc>
         <w:tc>
@@ -7478,13 +7532,6 @@
                 <w:szCs w:val="22"/>
               </w:rPr>
             </w:pPr>
-            <w:r>
-              <w:rPr>
-                <w:sz w:val="22"/>
-                <w:szCs w:val="22"/>
-              </w:rPr>
-              <w:t>Materialliste</w:t>
-            </w:r>
           </w:p>
         </w:tc>
         <w:tc>
@@ -7596,56 +7643,9 @@
           </w:p>
         </w:tc>
       </w:tr>
-      <w:tr>
-        <w:trPr>
-          <w:cantSplit/>
-        </w:trPr>
-        <w:tc>
-          <w:tcPr>
-            <w:tcW w:w="1276" w:type="dxa"/>
-          </w:tcPr>
-          <w:p>
-            <w:pPr>
-              <w:spacing w:after="240"/>
-              <w:rPr>
-                <w:sz w:val="22"/>
-                <w:szCs w:val="22"/>
-              </w:rPr>
-            </w:pPr>
-          </w:p>
-        </w:tc>
-        <w:tc>
-          <w:tcPr>
-            <w:tcW w:w="6354" w:type="dxa"/>
-          </w:tcPr>
-          <w:p>
-            <w:pPr>
-              <w:spacing w:after="240"/>
-              <w:rPr>
-                <w:sz w:val="22"/>
-                <w:szCs w:val="22"/>
-              </w:rPr>
-            </w:pPr>
-          </w:p>
-        </w:tc>
-        <w:tc>
-          <w:tcPr>
-            <w:tcW w:w="1693" w:type="dxa"/>
-          </w:tcPr>
-          <w:p>
-            <w:pPr>
-              <w:spacing w:after="240"/>
-              <w:rPr>
-                <w:sz w:val="22"/>
-                <w:szCs w:val="22"/>
-              </w:rPr>
-            </w:pPr>
-          </w:p>
-        </w:tc>
-      </w:tr>
     </w:tbl>
+    <w:bookmarkEnd w:id="33"/>
     <w:bookmarkEnd w:id="34"/>
-    <w:bookmarkEnd w:id="35"/>
     <w:bookmarkStart w:id="39" w:name="_MON_1637133196"/>
     <w:bookmarkEnd w:id="39"/>
     <w:p>
@@ -7680,7 +7680,7 @@
           <v:shape id="_x0000_i1026" type="#_x0000_t75" style="width:75.75pt;height:49.5pt" o:ole="">
             <v:imagedata r:id="rId10" o:title=""/>
           </v:shape>
-          <o:OLEObject Type="Embed" ProgID="Word.Document.12" ShapeID="_x0000_i1026" DrawAspect="Icon" ObjectID="_1637142949" r:id="rId11">
+          <o:OLEObject Type="Embed" ProgID="Word.Document.12" ShapeID="_x0000_i1026" DrawAspect="Icon" ObjectID="_1637143715" r:id="rId11">
             <o:FieldCodes>\s</o:FieldCodes>
           </o:OLEObject>
         </w:object>
@@ -28277,7 +28277,7 @@
 </file>
 
 <file path=customXml/itemProps1.xml><?xml version="1.0" encoding="utf-8"?>
-<ds:datastoreItem xmlns:ds="http://schemas.openxmlformats.org/officeDocument/2006/customXml" ds:itemID="{1E86AFAF-FB95-4A74-B788-611F593DDBA8}">
+<ds:datastoreItem xmlns:ds="http://schemas.openxmlformats.org/officeDocument/2006/customXml" ds:itemID="{DD4C6213-8065-4D46-861C-86B82F6A3987}">
   <ds:schemaRefs>
     <ds:schemaRef ds:uri="http://schemas.openxmlformats.org/officeDocument/2006/bibliography"/>
   </ds:schemaRefs>

--- a/Projektname.docx
+++ b/Projektname.docx
@@ -3359,7 +3359,21 @@
         <w:rPr>
           <w:color w:val="000000" w:themeColor="text1"/>
         </w:rPr>
-        <w:t>Ich werde eine Alarmanlage bauen, die auslöst wenn jemand den Bewegung Sensor auslöst</w:t>
+        <w:t xml:space="preserve">Ich werde eine Alarmanlage bauen, die </w:t>
+      </w:r>
+      <w:proofErr w:type="gramStart"/>
+      <w:r>
+        <w:rPr>
+          <w:color w:val="000000" w:themeColor="text1"/>
+        </w:rPr>
+        <w:t>auslöst</w:t>
+      </w:r>
+      <w:proofErr w:type="gramEnd"/>
+      <w:r>
+        <w:rPr>
+          <w:color w:val="000000" w:themeColor="text1"/>
+        </w:rPr>
+        <w:t xml:space="preserve"> wenn jemand den Bewegung Sensor auslöst</w:t>
       </w:r>
       <w:r>
         <w:rPr>
@@ -3371,7 +3385,35 @@
         <w:rPr>
           <w:color w:val="000000" w:themeColor="text1"/>
         </w:rPr>
-        <w:t>und auch ein Foto macht. Zusätzlich will ich noch ein Soundefekt einfügen der beim auslösen ertönen wird.</w:t>
+        <w:t xml:space="preserve">und auch ein Foto macht. Zusätzlich will ich noch ein </w:t>
+      </w:r>
+      <w:proofErr w:type="spellStart"/>
+      <w:r>
+        <w:rPr>
+          <w:color w:val="000000" w:themeColor="text1"/>
+        </w:rPr>
+        <w:t>Soundefekt</w:t>
+      </w:r>
+      <w:proofErr w:type="spellEnd"/>
+      <w:r>
+        <w:rPr>
+          <w:color w:val="000000" w:themeColor="text1"/>
+        </w:rPr>
+        <w:t xml:space="preserve"> einfügen der beim </w:t>
+      </w:r>
+      <w:proofErr w:type="spellStart"/>
+      <w:r>
+        <w:rPr>
+          <w:color w:val="000000" w:themeColor="text1"/>
+        </w:rPr>
+        <w:t>auslösen</w:t>
+      </w:r>
+      <w:proofErr w:type="spellEnd"/>
+      <w:r>
+        <w:rPr>
+          <w:color w:val="000000" w:themeColor="text1"/>
+        </w:rPr>
+        <w:t xml:space="preserve"> ertönen wird.</w:t>
       </w:r>
     </w:p>
     <w:p>
@@ -3453,7 +3495,49 @@
         <w:rPr>
           <w:color w:val="000000" w:themeColor="text1"/>
         </w:rPr>
-        <w:t>Ich werde eine Alarmanlage bauen, die auslöst wenn jemand den Bewegung Sensor auslöst und auch ein Foto macht. Zusätzlich will ich noch ein Soundefekt einfügen der beim auslösen ertönen wird.</w:t>
+        <w:t xml:space="preserve">Ich werde eine Alarmanlage bauen, die </w:t>
+      </w:r>
+      <w:proofErr w:type="gramStart"/>
+      <w:r>
+        <w:rPr>
+          <w:color w:val="000000" w:themeColor="text1"/>
+        </w:rPr>
+        <w:t>auslöst</w:t>
+      </w:r>
+      <w:proofErr w:type="gramEnd"/>
+      <w:r>
+        <w:rPr>
+          <w:color w:val="000000" w:themeColor="text1"/>
+        </w:rPr>
+        <w:t xml:space="preserve"> wenn jemand den Bewegung Sensor auslöst und auch ein Foto macht. Zusätzlich will ich noch ein </w:t>
+      </w:r>
+      <w:proofErr w:type="spellStart"/>
+      <w:r>
+        <w:rPr>
+          <w:color w:val="000000" w:themeColor="text1"/>
+        </w:rPr>
+        <w:t>Soundefekt</w:t>
+      </w:r>
+      <w:proofErr w:type="spellEnd"/>
+      <w:r>
+        <w:rPr>
+          <w:color w:val="000000" w:themeColor="text1"/>
+        </w:rPr>
+        <w:t xml:space="preserve"> einfügen der beim </w:t>
+      </w:r>
+      <w:proofErr w:type="spellStart"/>
+      <w:r>
+        <w:rPr>
+          <w:color w:val="000000" w:themeColor="text1"/>
+        </w:rPr>
+        <w:t>auslösen</w:t>
+      </w:r>
+      <w:proofErr w:type="spellEnd"/>
+      <w:r>
+        <w:rPr>
+          <w:color w:val="000000" w:themeColor="text1"/>
+        </w:rPr>
+        <w:t xml:space="preserve"> ertönen wird.</w:t>
       </w:r>
     </w:p>
     <w:p>
@@ -3633,6 +3717,7 @@
                 <w:szCs w:val="22"/>
               </w:rPr>
             </w:pPr>
+            <w:proofErr w:type="spellStart"/>
             <w:r>
               <w:rPr>
                 <w:sz w:val="22"/>
@@ -3647,6 +3732,7 @@
               </w:rPr>
               <w:t>uu</w:t>
             </w:r>
+            <w:proofErr w:type="spellEnd"/>
           </w:p>
         </w:tc>
         <w:tc>
@@ -3734,20 +3820,15 @@
                 <w:szCs w:val="22"/>
               </w:rPr>
             </w:pPr>
+            <w:proofErr w:type="spellStart"/>
             <w:r>
               <w:rPr>
                 <w:sz w:val="22"/>
                 <w:szCs w:val="22"/>
               </w:rPr>
-              <w:t>t</w:t>
+              <w:t>trd</w:t>
             </w:r>
-            <w:r>
-              <w:rPr>
-                <w:sz w:val="22"/>
-                <w:szCs w:val="22"/>
-              </w:rPr>
-              <w:t>rd</w:t>
-            </w:r>
+            <w:proofErr w:type="spellEnd"/>
           </w:p>
         </w:tc>
         <w:tc>
@@ -3762,6 +3843,13 @@
                 <w:szCs w:val="22"/>
               </w:rPr>
             </w:pPr>
+            <w:r>
+              <w:rPr>
+                <w:sz w:val="22"/>
+                <w:szCs w:val="22"/>
+              </w:rPr>
+              <w:t>Projektleiter</w:t>
+            </w:r>
           </w:p>
         </w:tc>
         <w:tc>
@@ -4079,7 +4167,39 @@
                 <w:sz w:val="22"/>
                 <w:szCs w:val="22"/>
               </w:rPr>
-              <w:t>Software Requirement Specification (Anforderungsspezifikation nach IEEE)</w:t>
+              <w:t xml:space="preserve">Software </w:t>
+            </w:r>
+            <w:proofErr w:type="spellStart"/>
+            <w:r>
+              <w:rPr>
+                <w:sz w:val="22"/>
+                <w:szCs w:val="22"/>
+              </w:rPr>
+              <w:t>Requirement</w:t>
+            </w:r>
+            <w:proofErr w:type="spellEnd"/>
+            <w:r>
+              <w:rPr>
+                <w:sz w:val="22"/>
+                <w:szCs w:val="22"/>
+              </w:rPr>
+              <w:t xml:space="preserve"> </w:t>
+            </w:r>
+            <w:proofErr w:type="spellStart"/>
+            <w:r>
+              <w:rPr>
+                <w:sz w:val="22"/>
+                <w:szCs w:val="22"/>
+              </w:rPr>
+              <w:t>Specification</w:t>
+            </w:r>
+            <w:proofErr w:type="spellEnd"/>
+            <w:r>
+              <w:rPr>
+                <w:sz w:val="22"/>
+                <w:szCs w:val="22"/>
+              </w:rPr>
+              <w:t xml:space="preserve"> (Anforderungsspezifikation nach IEEE)</w:t>
             </w:r>
           </w:p>
         </w:tc>
@@ -4326,12 +4446,14 @@
         </w:rPr>
         <w:t xml:space="preserve">Wir haben vom BLJ </w:t>
       </w:r>
+      <w:proofErr w:type="gramStart"/>
       <w:r>
         <w:rPr>
           <w:color w:val="000000" w:themeColor="text1"/>
         </w:rPr>
         <w:t>aus die Möglichkeit</w:t>
       </w:r>
+      <w:proofErr w:type="gramEnd"/>
       <w:r>
         <w:rPr>
           <w:color w:val="000000" w:themeColor="text1"/>
@@ -4361,9 +4483,6 @@
     <w:p>
       <w:pPr>
         <w:spacing w:after="240"/>
-        <w:rPr>
-          <w:color w:val="000000" w:themeColor="text1"/>
-        </w:rPr>
       </w:pPr>
       <w:r>
         <w:rPr>
@@ -4375,33 +4494,62 @@
         <w:rPr>
           <w:color w:val="000000" w:themeColor="text1"/>
         </w:rPr>
-        <w:t xml:space="preserve">, weil ich habe noch nie etwas mit Python programmiert und ich so die Sprache ganz neu lernen muss. </w:t>
+        <w:t xml:space="preserve">, </w:t>
+      </w:r>
+      <w:proofErr w:type="gramStart"/>
+      <w:r>
+        <w:rPr>
+          <w:color w:val="000000" w:themeColor="text1"/>
+        </w:rPr>
+        <w:t>weil</w:t>
+      </w:r>
+      <w:proofErr w:type="gramEnd"/>
+      <w:r>
+        <w:rPr>
+          <w:color w:val="000000" w:themeColor="text1"/>
+        </w:rPr>
+        <w:t xml:space="preserve"> ich habe noch nie etwas mit Python programmiert und ich so die Sprache ganz neu lernen muss</w:t>
+      </w:r>
+      <w:r>
+        <w:rPr>
+          <w:color w:val="000000" w:themeColor="text1"/>
+        </w:rPr>
+        <w:t xml:space="preserve"> und ich die Basics nicht </w:t>
+      </w:r>
+      <w:proofErr w:type="spellStart"/>
+      <w:r>
+        <w:rPr>
+          <w:color w:val="000000" w:themeColor="text1"/>
+        </w:rPr>
+        <w:t>behersche</w:t>
+      </w:r>
+      <w:proofErr w:type="spellEnd"/>
+      <w:r>
+        <w:rPr>
+          <w:color w:val="000000" w:themeColor="text1"/>
+        </w:rPr>
+        <w:t>.</w:t>
       </w:r>
     </w:p>
     <w:p>
       <w:pPr>
-        <w:spacing w:after="240" w:line="240" w:lineRule="auto"/>
+        <w:spacing w:after="240"/>
         <w:rPr>
-          <w:b/>
-          <w:spacing w:val="8"/>
-          <w:sz w:val="32"/>
-          <w:szCs w:val="32"/>
+          <w:color w:val="000000" w:themeColor="text1"/>
         </w:rPr>
       </w:pPr>
-      <w:r>
-        <w:br w:type="page"/>
-      </w:r>
+      <w:bookmarkStart w:id="17" w:name="_GoBack"/>
+      <w:bookmarkEnd w:id="17"/>
     </w:p>
     <w:p>
       <w:pPr>
         <w:pStyle w:val="berschrift1"/>
       </w:pPr>
-      <w:bookmarkStart w:id="17" w:name="_Toc531702613"/>
+      <w:bookmarkStart w:id="18" w:name="_Toc531702613"/>
       <w:r>
-        <w:lastRenderedPageBreak/>
         <w:t>Ziele (SOLL)</w:t>
       </w:r>
-      <w:bookmarkEnd w:id="17"/>
+      <w:bookmarkEnd w:id="18"/>
     </w:p>
     <w:p>
       <w:r>
@@ -4412,14 +4560,14 @@
       <w:pPr>
         <w:pStyle w:val="berschrift2"/>
       </w:pPr>
-      <w:bookmarkStart w:id="18" w:name="_Toc531702614"/>
+      <w:bookmarkStart w:id="19" w:name="_Toc531702614"/>
       <w:r>
         <w:t xml:space="preserve">Beschreibung </w:t>
       </w:r>
       <w:r>
         <w:t>der Ziele</w:t>
       </w:r>
-      <w:bookmarkEnd w:id="18"/>
+      <w:bookmarkEnd w:id="19"/>
       <w:r>
         <w:t xml:space="preserve"> </w:t>
       </w:r>
@@ -4441,11 +4589,11 @@
       <w:pPr>
         <w:pStyle w:val="berschrift2"/>
       </w:pPr>
-      <w:bookmarkStart w:id="19" w:name="_Toc531702615"/>
+      <w:bookmarkStart w:id="20" w:name="_Toc531702615"/>
       <w:r>
         <w:t>Produktperspektive, Nutzen</w:t>
       </w:r>
-      <w:bookmarkEnd w:id="19"/>
+      <w:bookmarkEnd w:id="20"/>
     </w:p>
     <w:p>
       <w:pPr>
@@ -4457,7 +4605,21 @@
         <w:rPr>
           <w:color w:val="000000" w:themeColor="text1"/>
         </w:rPr>
-        <w:t xml:space="preserve">Das man sieht wer zB. Durch die </w:t>
+        <w:t xml:space="preserve">Das man sieht wer </w:t>
+      </w:r>
+      <w:proofErr w:type="spellStart"/>
+      <w:r>
+        <w:rPr>
+          <w:color w:val="000000" w:themeColor="text1"/>
+        </w:rPr>
+        <w:t>zB</w:t>
+      </w:r>
+      <w:proofErr w:type="spellEnd"/>
+      <w:r>
+        <w:rPr>
+          <w:color w:val="000000" w:themeColor="text1"/>
+        </w:rPr>
+        <w:t xml:space="preserve">. Durch die </w:t>
       </w:r>
       <w:r>
         <w:rPr>
@@ -4502,7 +4664,7 @@
       <w:pPr>
         <w:pStyle w:val="berschrift1"/>
       </w:pPr>
-      <w:bookmarkStart w:id="20" w:name="_Toc531702618"/>
+      <w:bookmarkStart w:id="21" w:name="_Toc531702618"/>
       <w:r>
         <w:lastRenderedPageBreak/>
         <w:t>Anforderungsana</w:t>
@@ -4513,7 +4675,7 @@
       <w:r>
         <w:t>se</w:t>
       </w:r>
-      <w:bookmarkEnd w:id="20"/>
+      <w:bookmarkEnd w:id="21"/>
       <w:r>
         <w:t xml:space="preserve"> </w:t>
       </w:r>
@@ -4523,23 +4685,31 @@
         <w:spacing w:after="240"/>
       </w:pPr>
       <w:r>
-        <w:t xml:space="preserve">Die Anforderungen an das zu entwickelnde System definieren alle zu erfüllenden Eigenschaften oder die zu erbringende Leistung, sowie allfällige technische Vorgaben und weitere Forderungen des Kunden im Zusammenhang mit dem (den) zu erstellenden Produkt(en). </w:t>
+        <w:t xml:space="preserve">Die Anforderungen an das zu entwickelnde System definieren alle zu erfüllenden Eigenschaften oder die zu erbringende Leistung, sowie allfällige technische Vorgaben und weitere Forderungen des Kunden im Zusammenhang mit dem (den) </w:t>
+      </w:r>
+      <w:proofErr w:type="gramStart"/>
+      <w:r>
+        <w:t>zu erstellenden Produkt</w:t>
+      </w:r>
+      <w:proofErr w:type="gramEnd"/>
+      <w:r>
+        <w:t xml:space="preserve">(en). </w:t>
       </w:r>
     </w:p>
     <w:p>
       <w:pPr>
         <w:pStyle w:val="berschrift2"/>
       </w:pPr>
-      <w:bookmarkStart w:id="21" w:name="_Toc310947178"/>
-      <w:bookmarkStart w:id="22" w:name="_Toc531702619"/>
+      <w:bookmarkStart w:id="22" w:name="_Toc310947178"/>
+      <w:bookmarkStart w:id="23" w:name="_Toc531702619"/>
       <w:r>
         <w:t>Identifizierung der Akt</w:t>
       </w:r>
-      <w:bookmarkEnd w:id="21"/>
+      <w:bookmarkEnd w:id="22"/>
       <w:r>
         <w:t>eure</w:t>
       </w:r>
-      <w:bookmarkEnd w:id="22"/>
+      <w:bookmarkEnd w:id="23"/>
       <w:r>
         <w:t xml:space="preserve"> </w:t>
       </w:r>
@@ -4676,12 +4846,12 @@
       <w:pPr>
         <w:pStyle w:val="berschrift2"/>
       </w:pPr>
-      <w:bookmarkStart w:id="23" w:name="_Toc531702620"/>
+      <w:bookmarkStart w:id="24" w:name="_Toc531702620"/>
       <w:r>
         <w:lastRenderedPageBreak/>
         <w:t>Anforderungskatalog</w:t>
       </w:r>
-      <w:bookmarkEnd w:id="23"/>
+      <w:bookmarkEnd w:id="24"/>
       <w:r>
         <w:t xml:space="preserve"> </w:t>
       </w:r>
@@ -4726,7 +4896,15 @@
         <w:t xml:space="preserve">, </w:t>
       </w:r>
       <w:r>
-        <w:t xml:space="preserve">formuliert, mit einer ID zur späteren Identifizierung versehen sowie mittels 3 verschiedener Kategorien priorisiert: 1 = hohe Prorität, 2 = mittlere Priorität, 3 = keine Priorität. Diese drei Prioritäten repräsentieren die Verpflichtungen </w:t>
+        <w:t xml:space="preserve">formuliert, mit einer ID zur späteren Identifizierung versehen sowie mittels 3 verschiedener Kategorien priorisiert: 1 = hohe </w:t>
+      </w:r>
+      <w:proofErr w:type="spellStart"/>
+      <w:r>
+        <w:t>Prorität</w:t>
+      </w:r>
+      <w:proofErr w:type="spellEnd"/>
+      <w:r>
+        <w:t xml:space="preserve">, 2 = mittlere Priorität, 3 = keine Priorität. Diese drei Prioritäten repräsentieren die Verpflichtungen </w:t>
       </w:r>
       <w:r>
         <w:t>"</w:t>
@@ -4743,9 +4921,11 @@
       <w:r>
         <w:t>"</w:t>
       </w:r>
+      <w:proofErr w:type="spellStart"/>
       <w:r>
         <w:t>should</w:t>
       </w:r>
+      <w:proofErr w:type="spellEnd"/>
       <w:r>
         <w:t>"</w:t>
       </w:r>
@@ -4756,8 +4936,21 @@
         <w:t>"</w:t>
       </w:r>
       <w:r>
-        <w:t>nice to have</w:t>
+        <w:t xml:space="preserve">nice </w:t>
       </w:r>
+      <w:proofErr w:type="spellStart"/>
+      <w:r>
+        <w:t>to</w:t>
+      </w:r>
+      <w:proofErr w:type="spellEnd"/>
+      <w:r>
+        <w:t xml:space="preserve"> </w:t>
+      </w:r>
+      <w:proofErr w:type="spellStart"/>
+      <w:r>
+        <w:t>have</w:t>
+      </w:r>
+      <w:proofErr w:type="spellEnd"/>
       <w:r>
         <w:t>"</w:t>
       </w:r>
@@ -4812,18 +5005,18 @@
       <w:pPr>
         <w:pStyle w:val="berschrift3"/>
       </w:pPr>
-      <w:bookmarkStart w:id="24" w:name="_Ref466297546"/>
-      <w:bookmarkStart w:id="25" w:name="_Toc531702621"/>
-      <w:bookmarkStart w:id="26" w:name="_Toc532606801"/>
-      <w:bookmarkStart w:id="27" w:name="_Toc17635195"/>
+      <w:bookmarkStart w:id="25" w:name="_Ref466297546"/>
+      <w:bookmarkStart w:id="26" w:name="_Toc531702621"/>
+      <w:bookmarkStart w:id="27" w:name="_Toc532606801"/>
+      <w:bookmarkStart w:id="28" w:name="_Toc17635195"/>
       <w:r>
         <w:t>A:</w:t>
       </w:r>
       <w:r>
         <w:t xml:space="preserve"> Funktionale Anforderungen</w:t>
       </w:r>
-      <w:bookmarkEnd w:id="24"/>
       <w:bookmarkEnd w:id="25"/>
+      <w:bookmarkEnd w:id="26"/>
       <w:r>
         <w:t xml:space="preserve"> </w:t>
       </w:r>
@@ -4922,6 +5115,7 @@
                 <w:szCs w:val="22"/>
               </w:rPr>
             </w:pPr>
+            <w:proofErr w:type="spellStart"/>
             <w:r>
               <w:rPr>
                 <w:b/>
@@ -4931,6 +5125,7 @@
               </w:rPr>
               <w:t>Prio</w:t>
             </w:r>
+            <w:proofErr w:type="spellEnd"/>
           </w:p>
         </w:tc>
       </w:tr>
@@ -5416,49 +5611,25 @@
     </w:tbl>
     <w:p>
       <w:pPr>
-        <w:pStyle w:val="berschrift4"/>
-      </w:pPr>
-      <w:r>
-        <w:t xml:space="preserve">Offene Fragen </w:t>
-      </w:r>
+        <w:pStyle w:val="berschrift3"/>
+      </w:pPr>
+      <w:bookmarkStart w:id="29" w:name="_Toc531702622"/>
     </w:p>
     <w:p>
       <w:pPr>
-        <w:spacing w:after="240"/>
-      </w:pPr>
-      <w:r>
-        <w:t>[F1]</w:t>
-      </w:r>
-      <w:r>
-        <w:tab/>
-        <w:t>Was genau bla….?</w:t>
-      </w:r>
+        <w:pStyle w:val="berschrift3"/>
+      </w:pPr>
     </w:p>
     <w:p>
       <w:pPr>
-        <w:pStyle w:val="berschrift4"/>
-      </w:pPr>
-      <w:r>
-        <w:t xml:space="preserve">Zusatzinformationen </w:t>
-      </w:r>
+        <w:pStyle w:val="berschrift3"/>
+      </w:pPr>
     </w:p>
+    <w:p/>
     <w:p>
       <w:pPr>
-        <w:spacing w:after="240"/>
-      </w:pPr>
-      <w:r>
-        <w:t>[Z1]</w:t>
-      </w:r>
-      <w:r>
-        <w:tab/>
-        <w:t>Blub.</w:t>
-      </w:r>
-    </w:p>
-    <w:p>
-      <w:pPr>
         <w:pStyle w:val="berschrift3"/>
       </w:pPr>
-      <w:bookmarkStart w:id="28" w:name="_Toc531702622"/>
       <w:r>
         <w:lastRenderedPageBreak/>
         <w:t>NF</w:t>
@@ -5466,7 +5637,7 @@
       <w:r>
         <w:t>: Nichtfunktionale Anforderungen</w:t>
       </w:r>
-      <w:bookmarkEnd w:id="28"/>
+      <w:bookmarkEnd w:id="29"/>
       <w:r>
         <w:t xml:space="preserve"> </w:t>
       </w:r>
@@ -5564,6 +5735,7 @@
                 <w:szCs w:val="22"/>
               </w:rPr>
             </w:pPr>
+            <w:proofErr w:type="spellStart"/>
             <w:r>
               <w:rPr>
                 <w:b/>
@@ -5573,6 +5745,7 @@
               </w:rPr>
               <w:t>Prio</w:t>
             </w:r>
+            <w:proofErr w:type="spellEnd"/>
           </w:p>
         </w:tc>
       </w:tr>
@@ -5664,14 +5837,46 @@
                 <w:sz w:val="22"/>
                 <w:szCs w:val="22"/>
               </w:rPr>
-              <w:t>, SQL-In</w:t>
+              <w:t>, SQL-</w:t>
+            </w:r>
+            <w:proofErr w:type="spellStart"/>
+            <w:r>
+              <w:rPr>
+                <w:sz w:val="22"/>
+                <w:szCs w:val="22"/>
+              </w:rPr>
+              <w:t>In</w:t>
             </w:r>
             <w:r>
               <w:rPr>
                 <w:sz w:val="22"/>
                 <w:szCs w:val="22"/>
               </w:rPr>
-              <w:t>jection, u.ä. nicht möglich ist.</w:t>
+              <w:t>jection</w:t>
+            </w:r>
+            <w:proofErr w:type="spellEnd"/>
+            <w:r>
+              <w:rPr>
+                <w:sz w:val="22"/>
+                <w:szCs w:val="22"/>
+              </w:rPr>
+              <w:t xml:space="preserve">, </w:t>
+            </w:r>
+            <w:proofErr w:type="spellStart"/>
+            <w:r>
+              <w:rPr>
+                <w:sz w:val="22"/>
+                <w:szCs w:val="22"/>
+              </w:rPr>
+              <w:t>u.ä.</w:t>
+            </w:r>
+            <w:proofErr w:type="spellEnd"/>
+            <w:r>
+              <w:rPr>
+                <w:sz w:val="22"/>
+                <w:szCs w:val="22"/>
+              </w:rPr>
+              <w:t xml:space="preserve"> nicht möglich ist.</w:t>
             </w:r>
           </w:p>
         </w:tc>
@@ -6018,12 +6223,12 @@
       <w:pPr>
         <w:pStyle w:val="berschrift1"/>
       </w:pPr>
-      <w:bookmarkStart w:id="29" w:name="_Toc531702623"/>
+      <w:bookmarkStart w:id="30" w:name="_Toc531702623"/>
       <w:r>
         <w:lastRenderedPageBreak/>
         <w:t>Systemablaufmodelle (Aktivitäten)</w:t>
       </w:r>
-      <w:bookmarkEnd w:id="29"/>
+      <w:bookmarkEnd w:id="30"/>
       <w:r>
         <w:t xml:space="preserve"> </w:t>
       </w:r>
@@ -6062,7 +6267,7 @@
       <w:pPr>
         <w:pStyle w:val="berschrift2"/>
       </w:pPr>
-      <w:bookmarkStart w:id="30" w:name="_Toc531702624"/>
+      <w:bookmarkStart w:id="31" w:name="_Toc531702624"/>
       <w:r>
         <w:t>Aktivität "</w:t>
       </w:r>
@@ -6072,7 +6277,7 @@
       <w:r>
         <w:t>"</w:t>
       </w:r>
-      <w:bookmarkEnd w:id="30"/>
+      <w:bookmarkEnd w:id="31"/>
     </w:p>
     <w:p>
       <w:pPr>
@@ -6172,16 +6377,47 @@
     </w:p>
     <w:p>
       <w:pPr>
+        <w:spacing w:after="240"/>
+      </w:pPr>
+    </w:p>
+    <w:p>
+      <w:pPr>
+        <w:spacing w:after="240"/>
+      </w:pPr>
+    </w:p>
+    <w:p>
+      <w:pPr>
         <w:pStyle w:val="berschrift2"/>
       </w:pPr>
-      <w:bookmarkStart w:id="31" w:name="_Toc531702625"/>
+      <w:bookmarkStart w:id="32" w:name="_Toc531702625"/>
       <w:r>
+        <w:lastRenderedPageBreak/>
         <w:t xml:space="preserve">Aktivität </w:t>
       </w:r>
       <w:r>
         <w:t>«XY»</w:t>
       </w:r>
-      <w:bookmarkEnd w:id="31"/>
+      <w:bookmarkEnd w:id="32"/>
+    </w:p>
+    <w:p>
+      <w:pPr>
+        <w:spacing w:after="160" w:line="259" w:lineRule="auto"/>
+        <w:rPr>
+          <w:color w:val="000000" w:themeColor="text1"/>
+        </w:rPr>
+      </w:pPr>
+      <w:r>
+        <w:rPr>
+          <w:color w:val="000000" w:themeColor="text1"/>
+        </w:rPr>
+        <w:t xml:space="preserve">Mein Alarmsystem soll sich auslösen, wenn der Bewegung Sensor aktiviert wird. Dann wird ein Foto von der Person gemacht den ihn ausgelöst hat. Das Bild wird dann im Pi in einen Ordner abgelegt. Wenn ich noch genau Zeit habe möchte ich eine Cloud machen wo ich von überall drauf zugreifen kann und so </w:t>
+      </w:r>
+      <w:r>
+        <w:rPr>
+          <w:color w:val="000000" w:themeColor="text1"/>
+        </w:rPr>
+        <w:t>die Bilder der Person sehe.</w:t>
+      </w:r>
     </w:p>
     <w:p>
       <w:pPr>
@@ -6193,31 +6429,21 @@
           <w:szCs w:val="32"/>
         </w:rPr>
       </w:pPr>
-      <w:r>
-        <w:rPr>
-          <w:color w:val="FF0000"/>
-        </w:rPr>
-        <w:t>todo</w:t>
-      </w:r>
-      <w:r>
-        <w:br w:type="page"/>
-      </w:r>
     </w:p>
     <w:p>
       <w:pPr>
         <w:pStyle w:val="berschrift1"/>
       </w:pPr>
-      <w:bookmarkStart w:id="32" w:name="_Toc531702626"/>
-      <w:bookmarkStart w:id="33" w:name="_Toc532181727"/>
-      <w:bookmarkStart w:id="34" w:name="_Toc17635205"/>
+      <w:bookmarkStart w:id="33" w:name="_Toc531702626"/>
+      <w:bookmarkStart w:id="34" w:name="_Toc532181727"/>
+      <w:bookmarkStart w:id="35" w:name="_Toc17635205"/>
       <w:bookmarkEnd w:id="13"/>
-      <w:bookmarkEnd w:id="26"/>
       <w:bookmarkEnd w:id="27"/>
+      <w:bookmarkEnd w:id="28"/>
       <w:r>
-        <w:lastRenderedPageBreak/>
         <w:t>Risiko-Analyse</w:t>
       </w:r>
-      <w:bookmarkEnd w:id="32"/>
+      <w:bookmarkEnd w:id="33"/>
     </w:p>
     <w:p>
       <w:pPr>
@@ -6258,11 +6484,11 @@
       <w:pPr>
         <w:pStyle w:val="berschrift2"/>
       </w:pPr>
-      <w:bookmarkStart w:id="35" w:name="_Toc531702627"/>
+      <w:bookmarkStart w:id="36" w:name="_Toc531702627"/>
       <w:r>
         <w:t>Risikokatalog</w:t>
       </w:r>
-      <w:bookmarkEnd w:id="35"/>
+      <w:bookmarkEnd w:id="36"/>
       <w:r>
         <w:t xml:space="preserve"> </w:t>
       </w:r>
@@ -6457,13 +6683,23 @@
                 <w:szCs w:val="22"/>
               </w:rPr>
             </w:pPr>
+            <w:proofErr w:type="spellStart"/>
             <w:r>
               <w:rPr>
                 <w:b/>
                 <w:sz w:val="22"/>
                 <w:szCs w:val="22"/>
               </w:rPr>
-              <w:t>Nr:</w:t>
+              <w:t>Nr</w:t>
+            </w:r>
+            <w:proofErr w:type="spellEnd"/>
+            <w:r>
+              <w:rPr>
+                <w:b/>
+                <w:sz w:val="22"/>
+                <w:szCs w:val="22"/>
+              </w:rPr>
+              <w:t>:</w:t>
             </w:r>
             <w:r>
               <w:rPr>
@@ -6514,7 +6750,23 @@
                 <w:sz w:val="22"/>
                 <w:szCs w:val="22"/>
               </w:rPr>
-              <w:t>1: Lorem Ipsum</w:t>
+              <w:t xml:space="preserve">1: </w:t>
+            </w:r>
+            <w:proofErr w:type="spellStart"/>
+            <w:r>
+              <w:rPr>
+                <w:sz w:val="22"/>
+                <w:szCs w:val="22"/>
+              </w:rPr>
+              <w:t>Lorem</w:t>
+            </w:r>
+            <w:proofErr w:type="spellEnd"/>
+            <w:r>
+              <w:rPr>
+                <w:sz w:val="22"/>
+                <w:szCs w:val="22"/>
+              </w:rPr>
+              <w:t xml:space="preserve"> Ipsum</w:t>
             </w:r>
           </w:p>
         </w:tc>
@@ -6737,13 +6989,23 @@
                 <w:szCs w:val="22"/>
               </w:rPr>
             </w:pPr>
+            <w:proofErr w:type="spellStart"/>
             <w:r>
               <w:rPr>
                 <w:b/>
                 <w:sz w:val="22"/>
                 <w:szCs w:val="22"/>
               </w:rPr>
-              <w:t>Nr:</w:t>
+              <w:t>Nr</w:t>
+            </w:r>
+            <w:proofErr w:type="spellEnd"/>
+            <w:r>
+              <w:rPr>
+                <w:b/>
+                <w:sz w:val="22"/>
+                <w:szCs w:val="22"/>
+              </w:rPr>
+              <w:t>:</w:t>
             </w:r>
             <w:r>
               <w:rPr>
@@ -6794,7 +7056,23 @@
                 <w:sz w:val="22"/>
                 <w:szCs w:val="22"/>
               </w:rPr>
-              <w:t>2: Lorem Ipsum 2</w:t>
+              <w:t xml:space="preserve">2: </w:t>
+            </w:r>
+            <w:proofErr w:type="spellStart"/>
+            <w:r>
+              <w:rPr>
+                <w:sz w:val="22"/>
+                <w:szCs w:val="22"/>
+              </w:rPr>
+              <w:t>Lorem</w:t>
+            </w:r>
+            <w:proofErr w:type="spellEnd"/>
+            <w:r>
+              <w:rPr>
+                <w:sz w:val="22"/>
+                <w:szCs w:val="22"/>
+              </w:rPr>
+              <w:t xml:space="preserve"> Ipsum 2</w:t>
             </w:r>
           </w:p>
         </w:tc>
@@ -7017,13 +7295,24 @@
                 <w:szCs w:val="22"/>
               </w:rPr>
             </w:pPr>
+            <w:proofErr w:type="spellStart"/>
             <w:r>
               <w:rPr>
                 <w:b/>
                 <w:sz w:val="22"/>
                 <w:szCs w:val="22"/>
               </w:rPr>
-              <w:t>Nr:</w:t>
+              <w:lastRenderedPageBreak/>
+              <w:t>Nr</w:t>
+            </w:r>
+            <w:proofErr w:type="spellEnd"/>
+            <w:r>
+              <w:rPr>
+                <w:b/>
+                <w:sz w:val="22"/>
+                <w:szCs w:val="22"/>
+              </w:rPr>
+              <w:t>:</w:t>
             </w:r>
             <w:r>
               <w:rPr>
@@ -7074,7 +7363,23 @@
                 <w:sz w:val="22"/>
                 <w:szCs w:val="22"/>
               </w:rPr>
-              <w:t>: Lorem Ipsum 2</w:t>
+              <w:t xml:space="preserve">: </w:t>
+            </w:r>
+            <w:proofErr w:type="spellStart"/>
+            <w:r>
+              <w:rPr>
+                <w:sz w:val="22"/>
+                <w:szCs w:val="22"/>
+              </w:rPr>
+              <w:t>Lorem</w:t>
+            </w:r>
+            <w:proofErr w:type="spellEnd"/>
+            <w:r>
+              <w:rPr>
+                <w:sz w:val="22"/>
+                <w:szCs w:val="22"/>
+              </w:rPr>
+              <w:t xml:space="preserve"> Ipsum 2</w:t>
             </w:r>
           </w:p>
         </w:tc>
@@ -7244,31 +7549,49 @@
           </w:p>
         </w:tc>
       </w:tr>
+      <w:tr>
+        <w:tc>
+          <w:tcPr>
+            <w:tcW w:w="1696" w:type="dxa"/>
+            <w:shd w:val="clear" w:color="auto" w:fill="D9D9D9" w:themeFill="background1" w:themeFillShade="D9"/>
+          </w:tcPr>
+          <w:p>
+            <w:pPr>
+              <w:spacing w:after="240"/>
+              <w:rPr>
+                <w:sz w:val="22"/>
+                <w:szCs w:val="22"/>
+              </w:rPr>
+            </w:pPr>
+          </w:p>
+        </w:tc>
+        <w:tc>
+          <w:tcPr>
+            <w:tcW w:w="7513" w:type="dxa"/>
+            <w:gridSpan w:val="3"/>
+          </w:tcPr>
+          <w:p>
+            <w:pPr>
+              <w:spacing w:after="240"/>
+              <w:rPr>
+                <w:b/>
+                <w:sz w:val="22"/>
+                <w:szCs w:val="22"/>
+              </w:rPr>
+            </w:pPr>
+          </w:p>
+        </w:tc>
+      </w:tr>
     </w:tbl>
-    <w:p/>
     <w:p>
       <w:pPr>
-        <w:spacing w:after="240"/>
-        <w:rPr>
-          <w:spacing w:val="8"/>
-          <w:sz w:val="32"/>
-          <w:szCs w:val="32"/>
-        </w:rPr>
-      </w:pPr>
+        <w:pStyle w:val="berschrift1"/>
+      </w:pPr>
+      <w:bookmarkStart w:id="37" w:name="_Toc531702628"/>
       <w:r>
-        <w:br w:type="page"/>
-      </w:r>
-    </w:p>
-    <w:p>
-      <w:pPr>
-        <w:pStyle w:val="berschrift1"/>
-      </w:pPr>
-      <w:bookmarkStart w:id="36" w:name="_Toc531702628"/>
-      <w:r>
-        <w:lastRenderedPageBreak/>
         <w:t>Anhang</w:t>
       </w:r>
-      <w:bookmarkEnd w:id="36"/>
+      <w:bookmarkEnd w:id="37"/>
       <w:r>
         <w:t xml:space="preserve"> </w:t>
       </w:r>
@@ -7277,11 +7600,11 @@
       <w:pPr>
         <w:pStyle w:val="berschrift2"/>
       </w:pPr>
-      <w:bookmarkStart w:id="37" w:name="_Toc531702629"/>
+      <w:bookmarkStart w:id="38" w:name="_Toc531702629"/>
       <w:r>
         <w:t>Termine</w:t>
       </w:r>
-      <w:bookmarkEnd w:id="37"/>
+      <w:bookmarkEnd w:id="38"/>
     </w:p>
     <w:tbl>
       <w:tblPr>
@@ -7450,8 +7773,6 @@
               </w:rPr>
               <w:t>Davide Trinkler</w:t>
             </w:r>
-            <w:bookmarkStart w:id="38" w:name="_GoBack"/>
-            <w:bookmarkEnd w:id="38"/>
           </w:p>
         </w:tc>
       </w:tr>
@@ -7644,8 +7965,8 @@
         </w:tc>
       </w:tr>
     </w:tbl>
-    <w:bookmarkEnd w:id="33"/>
     <w:bookmarkEnd w:id="34"/>
+    <w:bookmarkEnd w:id="35"/>
     <w:bookmarkStart w:id="39" w:name="_MON_1637133196"/>
     <w:bookmarkEnd w:id="39"/>
     <w:p>
@@ -7677,10 +7998,10 @@
             <v:path o:extrusionok="f" gradientshapeok="t" o:connecttype="rect"/>
             <o:lock v:ext="edit" aspectratio="t"/>
           </v:shapetype>
-          <v:shape id="_x0000_i1026" type="#_x0000_t75" style="width:75.75pt;height:49.5pt" o:ole="">
+          <v:shape id="_x0000_i1026" type="#_x0000_t75" style="width:76.2pt;height:49.2pt" o:ole="">
             <v:imagedata r:id="rId10" o:title=""/>
           </v:shape>
-          <o:OLEObject Type="Embed" ProgID="Word.Document.12" ShapeID="_x0000_i1026" DrawAspect="Icon" ObjectID="_1637143715" r:id="rId11">
+          <o:OLEObject Type="Embed" ProgID="Word.Document.12" ShapeID="_x0000_i1026" DrawAspect="Icon" ObjectID="_1637154685" r:id="rId11">
             <o:FieldCodes>\s</o:FieldCodes>
           </o:OLEObject>
         </w:object>
@@ -28277,7 +28598,7 @@
 </file>
 
 <file path=customXml/itemProps1.xml><?xml version="1.0" encoding="utf-8"?>
-<ds:datastoreItem xmlns:ds="http://schemas.openxmlformats.org/officeDocument/2006/customXml" ds:itemID="{DD4C6213-8065-4D46-861C-86B82F6A3987}">
+<ds:datastoreItem xmlns:ds="http://schemas.openxmlformats.org/officeDocument/2006/customXml" ds:itemID="{DBAC3D9B-E192-4866-850B-725C5631EC8E}">
   <ds:schemaRefs>
     <ds:schemaRef ds:uri="http://schemas.openxmlformats.org/officeDocument/2006/bibliography"/>
   </ds:schemaRefs>

--- a/Projektname.docx
+++ b/Projektname.docx
@@ -7,6 +7,8 @@
         <w:pStyle w:val="Titel"/>
         <w:spacing w:after="240"/>
       </w:pPr>
+      <w:bookmarkStart w:id="0" w:name="_GoBack"/>
+      <w:bookmarkEnd w:id="0"/>
     </w:p>
     <w:p>
       <w:pPr>
@@ -2703,12 +2705,12 @@
       <w:pPr>
         <w:pStyle w:val="berschrift1"/>
       </w:pPr>
-      <w:bookmarkStart w:id="0" w:name="_Toc531702604"/>
+      <w:bookmarkStart w:id="1" w:name="_Toc531702604"/>
       <w:r>
         <w:lastRenderedPageBreak/>
         <w:t>Revisionen</w:t>
       </w:r>
-      <w:bookmarkEnd w:id="0"/>
+      <w:bookmarkEnd w:id="1"/>
     </w:p>
     <w:tbl>
       <w:tblPr>
@@ -2921,6 +2923,71 @@
                 <w:szCs w:val="22"/>
               </w:rPr>
             </w:pPr>
+            <w:r>
+              <w:rPr>
+                <w:sz w:val="22"/>
+                <w:szCs w:val="22"/>
+              </w:rPr>
+              <w:t>11.12.2019</w:t>
+            </w:r>
+          </w:p>
+        </w:tc>
+        <w:tc>
+          <w:tcPr>
+            <w:tcW w:w="2127" w:type="dxa"/>
+          </w:tcPr>
+          <w:p>
+            <w:pPr>
+              <w:spacing w:after="240"/>
+              <w:rPr>
+                <w:sz w:val="22"/>
+                <w:szCs w:val="22"/>
+              </w:rPr>
+            </w:pPr>
+            <w:r>
+              <w:rPr>
+                <w:sz w:val="22"/>
+                <w:szCs w:val="22"/>
+              </w:rPr>
+              <w:t>Davide Trinkler</w:t>
+            </w:r>
+          </w:p>
+        </w:tc>
+        <w:tc>
+          <w:tcPr>
+            <w:tcW w:w="5741" w:type="dxa"/>
+          </w:tcPr>
+          <w:p>
+            <w:pPr>
+              <w:spacing w:after="240"/>
+              <w:rPr>
+                <w:sz w:val="22"/>
+                <w:szCs w:val="22"/>
+              </w:rPr>
+            </w:pPr>
+            <w:r>
+              <w:rPr>
+                <w:sz w:val="22"/>
+                <w:szCs w:val="22"/>
+              </w:rPr>
+              <w:t>Dokument überarbeiten</w:t>
+            </w:r>
+          </w:p>
+        </w:tc>
+      </w:tr>
+      <w:tr>
+        <w:tc>
+          <w:tcPr>
+            <w:tcW w:w="1346" w:type="dxa"/>
+          </w:tcPr>
+          <w:p>
+            <w:pPr>
+              <w:spacing w:after="240"/>
+              <w:rPr>
+                <w:sz w:val="22"/>
+                <w:szCs w:val="22"/>
+              </w:rPr>
+            </w:pPr>
           </w:p>
         </w:tc>
         <w:tc>
@@ -3260,50 +3327,6 @@
           </w:p>
         </w:tc>
       </w:tr>
-      <w:tr>
-        <w:tc>
-          <w:tcPr>
-            <w:tcW w:w="1346" w:type="dxa"/>
-          </w:tcPr>
-          <w:p>
-            <w:pPr>
-              <w:spacing w:after="240"/>
-              <w:rPr>
-                <w:sz w:val="22"/>
-                <w:szCs w:val="22"/>
-              </w:rPr>
-            </w:pPr>
-          </w:p>
-        </w:tc>
-        <w:tc>
-          <w:tcPr>
-            <w:tcW w:w="2127" w:type="dxa"/>
-          </w:tcPr>
-          <w:p>
-            <w:pPr>
-              <w:spacing w:after="240"/>
-              <w:rPr>
-                <w:sz w:val="22"/>
-                <w:szCs w:val="22"/>
-              </w:rPr>
-            </w:pPr>
-          </w:p>
-        </w:tc>
-        <w:tc>
-          <w:tcPr>
-            <w:tcW w:w="5741" w:type="dxa"/>
-          </w:tcPr>
-          <w:p>
-            <w:pPr>
-              <w:spacing w:after="240"/>
-              <w:rPr>
-                <w:sz w:val="22"/>
-                <w:szCs w:val="22"/>
-              </w:rPr>
-            </w:pPr>
-          </w:p>
-        </w:tc>
-      </w:tr>
     </w:tbl>
     <w:p>
       <w:pPr>
@@ -3317,12 +3340,12 @@
       <w:r>
         <w:br w:type="page"/>
       </w:r>
-      <w:bookmarkStart w:id="1" w:name="_Toc531702605"/>
+      <w:bookmarkStart w:id="2" w:name="_Toc531702605"/>
       <w:r>
         <w:lastRenderedPageBreak/>
         <w:t>Einleitung</w:t>
       </w:r>
-      <w:bookmarkEnd w:id="1"/>
+      <w:bookmarkEnd w:id="2"/>
       <w:r>
         <w:t xml:space="preserve"> </w:t>
       </w:r>
@@ -3334,14 +3357,14 @@
           <w:color w:val="000000" w:themeColor="text1"/>
         </w:rPr>
       </w:pPr>
-      <w:bookmarkStart w:id="2" w:name="_Toc531702606"/>
+      <w:bookmarkStart w:id="3" w:name="_Toc531702606"/>
       <w:r>
         <w:rPr>
           <w:color w:val="000000" w:themeColor="text1"/>
         </w:rPr>
         <w:t>Systemidee</w:t>
       </w:r>
-      <w:bookmarkEnd w:id="2"/>
+      <w:bookmarkEnd w:id="3"/>
       <w:r>
         <w:rPr>
           <w:color w:val="000000" w:themeColor="text1"/>
@@ -3473,13 +3496,13 @@
       <w:pPr>
         <w:pStyle w:val="berschrift2"/>
       </w:pPr>
-      <w:bookmarkStart w:id="3" w:name="_Toc531702607"/>
-      <w:bookmarkStart w:id="4" w:name="_Toc532606805"/>
-      <w:bookmarkStart w:id="5" w:name="_Toc17635189"/>
+      <w:bookmarkStart w:id="4" w:name="_Toc531702607"/>
+      <w:bookmarkStart w:id="5" w:name="_Toc532606805"/>
+      <w:bookmarkStart w:id="6" w:name="_Toc17635189"/>
       <w:r>
         <w:t>Management Summary</w:t>
       </w:r>
-      <w:bookmarkEnd w:id="3"/>
+      <w:bookmarkEnd w:id="4"/>
       <w:r>
         <w:t xml:space="preserve">  </w:t>
       </w:r>
@@ -3490,7 +3513,7 @@
           <w:color w:val="000000" w:themeColor="text1"/>
         </w:rPr>
       </w:pPr>
-      <w:bookmarkStart w:id="6" w:name="_Toc531702608"/>
+      <w:bookmarkStart w:id="7" w:name="_Toc531702608"/>
       <w:r>
         <w:rPr>
           <w:color w:val="000000" w:themeColor="text1"/>
@@ -3547,7 +3570,7 @@
       <w:r>
         <w:t>Projektteam</w:t>
       </w:r>
-      <w:bookmarkEnd w:id="6"/>
+      <w:bookmarkEnd w:id="7"/>
     </w:p>
     <w:tbl>
       <w:tblPr>
@@ -3591,8 +3614,8 @@
                 <w:szCs w:val="22"/>
               </w:rPr>
             </w:pPr>
-            <w:bookmarkStart w:id="7" w:name="_Toc532606802"/>
-            <w:bookmarkStart w:id="8" w:name="_Toc17635196"/>
+            <w:bookmarkStart w:id="8" w:name="_Toc532606802"/>
+            <w:bookmarkStart w:id="9" w:name="_Toc17635196"/>
             <w:r>
               <w:rPr>
                 <w:b/>
@@ -3848,7 +3871,7 @@
                 <w:sz w:val="22"/>
                 <w:szCs w:val="22"/>
               </w:rPr>
-              <w:t>Projektleiter</w:t>
+              <w:t>Entwickler</w:t>
             </w:r>
           </w:p>
         </w:tc>
@@ -4011,21 +4034,21 @@
       <w:pPr>
         <w:pStyle w:val="berschrift2"/>
       </w:pPr>
-      <w:bookmarkStart w:id="9" w:name="_Toc532606808"/>
-      <w:bookmarkStart w:id="10" w:name="_Toc17635192"/>
-      <w:bookmarkStart w:id="11" w:name="_Toc531702609"/>
-      <w:bookmarkStart w:id="12" w:name="_Toc17635194"/>
-      <w:bookmarkStart w:id="13" w:name="_Toc532181723"/>
-      <w:bookmarkEnd w:id="4"/>
+      <w:bookmarkStart w:id="10" w:name="_Toc532606808"/>
+      <w:bookmarkStart w:id="11" w:name="_Toc17635192"/>
+      <w:bookmarkStart w:id="12" w:name="_Toc531702609"/>
+      <w:bookmarkStart w:id="13" w:name="_Toc17635194"/>
+      <w:bookmarkStart w:id="14" w:name="_Toc532181723"/>
       <w:bookmarkEnd w:id="5"/>
-      <w:bookmarkEnd w:id="7"/>
+      <w:bookmarkEnd w:id="6"/>
       <w:bookmarkEnd w:id="8"/>
+      <w:bookmarkEnd w:id="9"/>
       <w:r>
         <w:t>Glossar</w:t>
       </w:r>
-      <w:bookmarkEnd w:id="9"/>
       <w:bookmarkEnd w:id="10"/>
       <w:bookmarkEnd w:id="11"/>
+      <w:bookmarkEnd w:id="12"/>
       <w:r>
         <w:t xml:space="preserve"> </w:t>
       </w:r>
@@ -4379,12 +4402,12 @@
       <w:pPr>
         <w:pStyle w:val="berschrift1"/>
       </w:pPr>
-      <w:bookmarkStart w:id="14" w:name="_Toc531702610"/>
-      <w:bookmarkEnd w:id="12"/>
+      <w:bookmarkStart w:id="15" w:name="_Toc531702610"/>
+      <w:bookmarkEnd w:id="13"/>
       <w:r>
         <w:t>Ausgangslage (IST), Problembereiche</w:t>
       </w:r>
-      <w:bookmarkEnd w:id="14"/>
+      <w:bookmarkEnd w:id="15"/>
       <w:r>
         <w:t xml:space="preserve"> </w:t>
       </w:r>
@@ -4422,14 +4445,14 @@
       <w:pPr>
         <w:pStyle w:val="berschrift2"/>
       </w:pPr>
-      <w:bookmarkStart w:id="15" w:name="_Toc531702611"/>
+      <w:bookmarkStart w:id="16" w:name="_Toc531702611"/>
       <w:r>
         <w:t>Beschreibung</w:t>
       </w:r>
       <w:r>
         <w:t xml:space="preserve"> der Ausgangslage</w:t>
       </w:r>
-      <w:bookmarkEnd w:id="15"/>
+      <w:bookmarkEnd w:id="16"/>
       <w:r>
         <w:t xml:space="preserve"> </w:t>
       </w:r>
@@ -4469,87 +4492,158 @@
     </w:p>
     <w:p>
       <w:pPr>
-        <w:pStyle w:val="berschrift2"/>
-      </w:pPr>
-      <w:bookmarkStart w:id="16" w:name="_Toc531702612"/>
-      <w:r>
-        <w:t>Problembereiche und Schwachstellen</w:t>
-      </w:r>
-      <w:bookmarkEnd w:id="16"/>
-      <w:r>
-        <w:t xml:space="preserve"> </w:t>
-      </w:r>
-    </w:p>
-    <w:p>
-      <w:pPr>
-        <w:spacing w:after="240"/>
-      </w:pPr>
-      <w:r>
-        <w:rPr>
-          <w:color w:val="000000" w:themeColor="text1"/>
-        </w:rPr>
-        <w:t>Das Problem wird sein das Programmieren</w:t>
-      </w:r>
-      <w:r>
-        <w:rPr>
-          <w:color w:val="000000" w:themeColor="text1"/>
-        </w:rPr>
-        <w:t xml:space="preserve">, </w:t>
-      </w:r>
-      <w:proofErr w:type="gramStart"/>
-      <w:r>
-        <w:rPr>
-          <w:color w:val="000000" w:themeColor="text1"/>
-        </w:rPr>
-        <w:t>weil</w:t>
-      </w:r>
-      <w:proofErr w:type="gramEnd"/>
-      <w:r>
-        <w:rPr>
-          <w:color w:val="000000" w:themeColor="text1"/>
-        </w:rPr>
-        <w:t xml:space="preserve"> ich habe noch nie etwas mit Python programmiert und ich so die Sprache ganz neu lernen muss</w:t>
-      </w:r>
-      <w:r>
-        <w:rPr>
-          <w:color w:val="000000" w:themeColor="text1"/>
-        </w:rPr>
-        <w:t xml:space="preserve"> und ich die Basics nicht </w:t>
-      </w:r>
-      <w:proofErr w:type="spellStart"/>
-      <w:r>
-        <w:rPr>
-          <w:color w:val="000000" w:themeColor="text1"/>
-        </w:rPr>
-        <w:t>behersche</w:t>
-      </w:r>
-      <w:proofErr w:type="spellEnd"/>
-      <w:r>
-        <w:rPr>
-          <w:color w:val="000000" w:themeColor="text1"/>
-        </w:rPr>
-        <w:t>.</w:t>
-      </w:r>
-    </w:p>
-    <w:p>
-      <w:pPr>
         <w:spacing w:after="240"/>
         <w:rPr>
           <w:color w:val="000000" w:themeColor="text1"/>
         </w:rPr>
       </w:pPr>
-      <w:bookmarkStart w:id="17" w:name="_GoBack"/>
-      <w:bookmarkEnd w:id="17"/>
     </w:p>
     <w:p>
       <w:pPr>
+        <w:spacing w:after="240"/>
+        <w:rPr>
+          <w:color w:val="000000" w:themeColor="text1"/>
+        </w:rPr>
+      </w:pPr>
+    </w:p>
+    <w:p>
+      <w:pPr>
+        <w:spacing w:after="240"/>
+        <w:rPr>
+          <w:color w:val="000000" w:themeColor="text1"/>
+        </w:rPr>
+      </w:pPr>
+    </w:p>
+    <w:p>
+      <w:pPr>
+        <w:spacing w:after="240"/>
+        <w:rPr>
+          <w:color w:val="000000" w:themeColor="text1"/>
+        </w:rPr>
+      </w:pPr>
+    </w:p>
+    <w:p>
+      <w:pPr>
+        <w:spacing w:after="240"/>
+        <w:rPr>
+          <w:color w:val="000000" w:themeColor="text1"/>
+        </w:rPr>
+      </w:pPr>
+    </w:p>
+    <w:p>
+      <w:pPr>
+        <w:spacing w:after="240"/>
+        <w:rPr>
+          <w:color w:val="000000" w:themeColor="text1"/>
+        </w:rPr>
+      </w:pPr>
+    </w:p>
+    <w:p>
+      <w:pPr>
+        <w:spacing w:after="240"/>
+        <w:rPr>
+          <w:color w:val="000000" w:themeColor="text1"/>
+        </w:rPr>
+      </w:pPr>
+    </w:p>
+    <w:p>
+      <w:pPr>
+        <w:spacing w:after="240"/>
+        <w:rPr>
+          <w:color w:val="000000" w:themeColor="text1"/>
+        </w:rPr>
+      </w:pPr>
+    </w:p>
+    <w:p>
+      <w:pPr>
+        <w:spacing w:after="240"/>
+        <w:rPr>
+          <w:color w:val="000000" w:themeColor="text1"/>
+        </w:rPr>
+      </w:pPr>
+    </w:p>
+    <w:p>
+      <w:pPr>
+        <w:spacing w:after="240"/>
+        <w:rPr>
+          <w:color w:val="000000" w:themeColor="text1"/>
+        </w:rPr>
+      </w:pPr>
+    </w:p>
+    <w:p>
+      <w:pPr>
+        <w:spacing w:after="240"/>
+        <w:rPr>
+          <w:color w:val="000000" w:themeColor="text1"/>
+        </w:rPr>
+      </w:pPr>
+    </w:p>
+    <w:p>
+      <w:pPr>
+        <w:spacing w:after="240"/>
+        <w:rPr>
+          <w:color w:val="000000" w:themeColor="text1"/>
+        </w:rPr>
+      </w:pPr>
+    </w:p>
+    <w:p>
+      <w:pPr>
+        <w:spacing w:after="240"/>
+        <w:rPr>
+          <w:color w:val="000000" w:themeColor="text1"/>
+        </w:rPr>
+      </w:pPr>
+    </w:p>
+    <w:p>
+      <w:pPr>
+        <w:spacing w:after="240"/>
+        <w:rPr>
+          <w:color w:val="000000" w:themeColor="text1"/>
+        </w:rPr>
+      </w:pPr>
+    </w:p>
+    <w:p>
+      <w:pPr>
+        <w:spacing w:after="240"/>
+        <w:rPr>
+          <w:color w:val="000000" w:themeColor="text1"/>
+        </w:rPr>
+      </w:pPr>
+    </w:p>
+    <w:p>
+      <w:pPr>
+        <w:spacing w:after="240"/>
+        <w:rPr>
+          <w:color w:val="000000" w:themeColor="text1"/>
+        </w:rPr>
+      </w:pPr>
+    </w:p>
+    <w:p>
+      <w:pPr>
+        <w:spacing w:after="240"/>
+        <w:rPr>
+          <w:color w:val="000000" w:themeColor="text1"/>
+        </w:rPr>
+      </w:pPr>
+    </w:p>
+    <w:p>
+      <w:pPr>
+        <w:spacing w:after="240"/>
+        <w:rPr>
+          <w:color w:val="000000" w:themeColor="text1"/>
+        </w:rPr>
+      </w:pPr>
+    </w:p>
+    <w:p>
+      <w:pPr>
         <w:pStyle w:val="berschrift1"/>
       </w:pPr>
-      <w:bookmarkStart w:id="18" w:name="_Toc531702613"/>
+      <w:bookmarkStart w:id="17" w:name="_Toc531702613"/>
       <w:r>
+        <w:lastRenderedPageBreak/>
         <w:t>Ziele (SOLL)</w:t>
       </w:r>
-      <w:bookmarkEnd w:id="18"/>
+      <w:bookmarkEnd w:id="17"/>
     </w:p>
     <w:p>
       <w:r>
@@ -4560,14 +4654,14 @@
       <w:pPr>
         <w:pStyle w:val="berschrift2"/>
       </w:pPr>
-      <w:bookmarkStart w:id="19" w:name="_Toc531702614"/>
+      <w:bookmarkStart w:id="18" w:name="_Toc531702614"/>
       <w:r>
         <w:t xml:space="preserve">Beschreibung </w:t>
       </w:r>
       <w:r>
         <w:t>der Ziele</w:t>
       </w:r>
-      <w:bookmarkEnd w:id="19"/>
+      <w:bookmarkEnd w:id="18"/>
       <w:r>
         <w:t xml:space="preserve"> </w:t>
       </w:r>
@@ -4587,13 +4681,26 @@
     </w:p>
     <w:p>
       <w:pPr>
+        <w:rPr>
+          <w:color w:val="000000" w:themeColor="text1"/>
+        </w:rPr>
+      </w:pPr>
+      <w:r>
+        <w:rPr>
+          <w:color w:val="000000" w:themeColor="text1"/>
+        </w:rPr>
+        <w:t>-Raum überwachen</w:t>
+      </w:r>
+    </w:p>
+    <w:p>
+      <w:pPr>
         <w:pStyle w:val="berschrift2"/>
       </w:pPr>
-      <w:bookmarkStart w:id="20" w:name="_Toc531702615"/>
+      <w:bookmarkStart w:id="19" w:name="_Toc531702615"/>
       <w:r>
         <w:t>Produktperspektive, Nutzen</w:t>
       </w:r>
-      <w:bookmarkEnd w:id="20"/>
+      <w:bookmarkEnd w:id="19"/>
     </w:p>
     <w:p>
       <w:pPr>
@@ -4664,7 +4771,7 @@
       <w:pPr>
         <w:pStyle w:val="berschrift1"/>
       </w:pPr>
-      <w:bookmarkStart w:id="21" w:name="_Toc531702618"/>
+      <w:bookmarkStart w:id="20" w:name="_Toc531702618"/>
       <w:r>
         <w:lastRenderedPageBreak/>
         <w:t>Anforderungsana</w:t>
@@ -4675,7 +4782,7 @@
       <w:r>
         <w:t>se</w:t>
       </w:r>
-      <w:bookmarkEnd w:id="21"/>
+      <w:bookmarkEnd w:id="20"/>
       <w:r>
         <w:t xml:space="preserve"> </w:t>
       </w:r>
@@ -4700,16 +4807,16 @@
       <w:pPr>
         <w:pStyle w:val="berschrift2"/>
       </w:pPr>
-      <w:bookmarkStart w:id="22" w:name="_Toc310947178"/>
-      <w:bookmarkStart w:id="23" w:name="_Toc531702619"/>
+      <w:bookmarkStart w:id="21" w:name="_Toc310947178"/>
+      <w:bookmarkStart w:id="22" w:name="_Toc531702619"/>
       <w:r>
         <w:t>Identifizierung der Akt</w:t>
       </w:r>
-      <w:bookmarkEnd w:id="22"/>
+      <w:bookmarkEnd w:id="21"/>
       <w:r>
         <w:t>eure</w:t>
       </w:r>
-      <w:bookmarkEnd w:id="23"/>
+      <w:bookmarkEnd w:id="22"/>
       <w:r>
         <w:t xml:space="preserve"> </w:t>
       </w:r>
@@ -4729,40 +4836,7 @@
         <w:rPr>
           <w:b/>
         </w:rPr>
-        <w:t>Administrator</w:t>
-      </w:r>
-      <w:r>
-        <w:rPr>
-          <w:b/>
-        </w:rPr>
-        <w:t>:</w:t>
-      </w:r>
-      <w:r>
-        <w:t xml:space="preserve"> </w:t>
-      </w:r>
-      <w:r>
-        <w:t>Hat alle Rechte Sachen zu ändern auch auszuwählen ob Video oder Bild</w:t>
-      </w:r>
-      <w:r>
-        <w:t xml:space="preserve">. </w:t>
-      </w:r>
-    </w:p>
-    <w:p>
-      <w:pPr>
-        <w:pStyle w:val="Listenabsatz"/>
-        <w:numPr>
-          <w:ilvl w:val="0"/>
-          <w:numId w:val="23"/>
-        </w:numPr>
-        <w:spacing w:after="120" w:line="260" w:lineRule="atLeast"/>
-        <w:ind w:left="714" w:hanging="357"/>
-        <w:jc w:val="both"/>
-      </w:pPr>
-      <w:r>
-        <w:rPr>
-          <w:b/>
-        </w:rPr>
-        <w:t>Kunde</w:t>
+        <w:t>Benutzer</w:t>
       </w:r>
       <w:r>
         <w:rPr>
@@ -4846,12 +4920,12 @@
       <w:pPr>
         <w:pStyle w:val="berschrift2"/>
       </w:pPr>
-      <w:bookmarkStart w:id="24" w:name="_Toc531702620"/>
+      <w:bookmarkStart w:id="23" w:name="_Toc531702620"/>
       <w:r>
         <w:lastRenderedPageBreak/>
         <w:t>Anforderungskatalog</w:t>
       </w:r>
-      <w:bookmarkEnd w:id="24"/>
+      <w:bookmarkEnd w:id="23"/>
       <w:r>
         <w:t xml:space="preserve"> </w:t>
       </w:r>
@@ -5005,18 +5079,18 @@
       <w:pPr>
         <w:pStyle w:val="berschrift3"/>
       </w:pPr>
-      <w:bookmarkStart w:id="25" w:name="_Ref466297546"/>
-      <w:bookmarkStart w:id="26" w:name="_Toc531702621"/>
-      <w:bookmarkStart w:id="27" w:name="_Toc532606801"/>
-      <w:bookmarkStart w:id="28" w:name="_Toc17635195"/>
+      <w:bookmarkStart w:id="24" w:name="_Ref466297546"/>
+      <w:bookmarkStart w:id="25" w:name="_Toc531702621"/>
+      <w:bookmarkStart w:id="26" w:name="_Toc532606801"/>
+      <w:bookmarkStart w:id="27" w:name="_Toc17635195"/>
       <w:r>
         <w:t>A:</w:t>
       </w:r>
       <w:r>
         <w:t xml:space="preserve"> Funktionale Anforderungen</w:t>
       </w:r>
+      <w:bookmarkEnd w:id="24"/>
       <w:bookmarkEnd w:id="25"/>
-      <w:bookmarkEnd w:id="26"/>
       <w:r>
         <w:t xml:space="preserve"> </w:t>
       </w:r>
@@ -5175,7 +5249,42 @@
                 <w:sz w:val="22"/>
                 <w:szCs w:val="22"/>
               </w:rPr>
-              <w:t>Der Sensor erkennt, wenn jemand in sein Gebiert kommt und sich bewegt.</w:t>
+              <w:t>Als Benutzer möchte ich</w:t>
+            </w:r>
+            <w:r>
+              <w:rPr>
+                <w:sz w:val="22"/>
+                <w:szCs w:val="22"/>
+              </w:rPr>
+              <w:t>,</w:t>
+            </w:r>
+            <w:r>
+              <w:rPr>
+                <w:sz w:val="22"/>
+                <w:szCs w:val="22"/>
+              </w:rPr>
+              <w:t xml:space="preserve"> da</w:t>
+            </w:r>
+            <w:r>
+              <w:rPr>
+                <w:sz w:val="22"/>
+                <w:szCs w:val="22"/>
+              </w:rPr>
+              <w:t>s</w:t>
+            </w:r>
+            <w:r>
+              <w:rPr>
+                <w:sz w:val="22"/>
+                <w:szCs w:val="22"/>
+              </w:rPr>
+              <w:t>s d</w:t>
+            </w:r>
+            <w:r>
+              <w:rPr>
+                <w:sz w:val="22"/>
+                <w:szCs w:val="22"/>
+              </w:rPr>
+              <w:t>er Sensor erkennt, wenn jemand in sein Gebiert kommt und sich bewegt.</w:t>
             </w:r>
           </w:p>
         </w:tc>
@@ -5248,7 +5357,63 @@
                 <w:sz w:val="22"/>
                 <w:szCs w:val="22"/>
               </w:rPr>
-              <w:t>Die Kamera macht von der Person ein Bild</w:t>
+              <w:t>Als Benutzer möchte ich</w:t>
+            </w:r>
+            <w:r>
+              <w:rPr>
+                <w:sz w:val="22"/>
+                <w:szCs w:val="22"/>
+              </w:rPr>
+              <w:t>,</w:t>
+            </w:r>
+            <w:r>
+              <w:rPr>
+                <w:sz w:val="22"/>
+                <w:szCs w:val="22"/>
+              </w:rPr>
+              <w:t xml:space="preserve"> da</w:t>
+            </w:r>
+            <w:r>
+              <w:rPr>
+                <w:sz w:val="22"/>
+                <w:szCs w:val="22"/>
+              </w:rPr>
+              <w:t>s</w:t>
+            </w:r>
+            <w:r>
+              <w:rPr>
+                <w:sz w:val="22"/>
+                <w:szCs w:val="22"/>
+              </w:rPr>
+              <w:t>s d</w:t>
+            </w:r>
+            <w:r>
+              <w:rPr>
+                <w:sz w:val="22"/>
+                <w:szCs w:val="22"/>
+              </w:rPr>
+              <w:t xml:space="preserve">ie Kamera </w:t>
+            </w:r>
+            <w:r>
+              <w:rPr>
+                <w:sz w:val="22"/>
+                <w:szCs w:val="22"/>
+              </w:rPr>
+              <w:t xml:space="preserve">ein Bild von der Person </w:t>
+            </w:r>
+            <w:r>
+              <w:rPr>
+                <w:sz w:val="22"/>
+                <w:szCs w:val="22"/>
+              </w:rPr>
+              <w:t>macht</w:t>
+            </w:r>
+            <w:r>
+              <w:rPr>
+                <w:sz w:val="22"/>
+                <w:szCs w:val="22"/>
+              </w:rPr>
+              <w:t>.</w:t>
             </w:r>
           </w:p>
         </w:tc>
@@ -5314,7 +5479,63 @@
                 <w:sz w:val="22"/>
                 <w:szCs w:val="22"/>
               </w:rPr>
-              <w:t>Das Bild wird gespeichert.</w:t>
+              <w:t xml:space="preserve">Als Benutzer möchte </w:t>
+            </w:r>
+            <w:r>
+              <w:rPr>
+                <w:sz w:val="22"/>
+                <w:szCs w:val="22"/>
+              </w:rPr>
+              <w:t>ich,</w:t>
+            </w:r>
+            <w:r>
+              <w:rPr>
+                <w:sz w:val="22"/>
+                <w:szCs w:val="22"/>
+              </w:rPr>
+              <w:t xml:space="preserve"> </w:t>
+            </w:r>
+            <w:r>
+              <w:rPr>
+                <w:sz w:val="22"/>
+                <w:szCs w:val="22"/>
+              </w:rPr>
+              <w:t>d</w:t>
+            </w:r>
+            <w:r>
+              <w:rPr>
+                <w:sz w:val="22"/>
+                <w:szCs w:val="22"/>
+              </w:rPr>
+              <w:t>a</w:t>
+            </w:r>
+            <w:r>
+              <w:rPr>
+                <w:sz w:val="22"/>
+                <w:szCs w:val="22"/>
+              </w:rPr>
+              <w:t>s</w:t>
+            </w:r>
+            <w:r>
+              <w:rPr>
+                <w:sz w:val="22"/>
+                <w:szCs w:val="22"/>
+              </w:rPr>
+              <w:t xml:space="preserve">s </w:t>
+            </w:r>
+            <w:r>
+              <w:rPr>
+                <w:sz w:val="22"/>
+                <w:szCs w:val="22"/>
+              </w:rPr>
+              <w:t xml:space="preserve">das </w:t>
+            </w:r>
+            <w:r>
+              <w:rPr>
+                <w:sz w:val="22"/>
+                <w:szCs w:val="22"/>
+              </w:rPr>
+              <w:t>Bild wird gespeichert.</w:t>
             </w:r>
           </w:p>
         </w:tc>
@@ -5380,7 +5601,73 @@
                 <w:sz w:val="22"/>
                 <w:szCs w:val="22"/>
               </w:rPr>
-              <w:t>Das Bild wird auf eine Datenbank gelegt</w:t>
+              <w:t>Als Benutzer möchte ich, dass ein Ton abgespielt wird, wenn der Sensor auslöst</w:t>
+            </w:r>
+          </w:p>
+        </w:tc>
+        <w:tc>
+          <w:tcPr>
+            <w:tcW w:w="708" w:type="dxa"/>
+          </w:tcPr>
+          <w:p>
+            <w:pPr>
+              <w:spacing w:after="240"/>
+              <w:jc w:val="center"/>
+              <w:rPr>
+                <w:sz w:val="22"/>
+                <w:szCs w:val="22"/>
+              </w:rPr>
+            </w:pPr>
+            <w:r>
+              <w:rPr>
+                <w:sz w:val="22"/>
+                <w:szCs w:val="22"/>
+              </w:rPr>
+              <w:t>1</w:t>
+            </w:r>
+          </w:p>
+        </w:tc>
+      </w:tr>
+      <w:tr>
+        <w:tc>
+          <w:tcPr>
+            <w:tcW w:w="1696" w:type="dxa"/>
+          </w:tcPr>
+          <w:p>
+            <w:pPr>
+              <w:spacing w:after="240"/>
+              <w:rPr>
+                <w:sz w:val="22"/>
+                <w:szCs w:val="22"/>
+              </w:rPr>
+            </w:pPr>
+            <w:r>
+              <w:rPr>
+                <w:sz w:val="22"/>
+                <w:szCs w:val="22"/>
+              </w:rPr>
+              <w:t>A005</w:t>
+            </w:r>
+          </w:p>
+        </w:tc>
+        <w:tc>
+          <w:tcPr>
+            <w:tcW w:w="6171" w:type="dxa"/>
+          </w:tcPr>
+          <w:p>
+            <w:pPr>
+              <w:spacing w:after="240"/>
+              <w:rPr>
+                <w:sz w:val="22"/>
+                <w:szCs w:val="22"/>
+              </w:rPr>
+            </w:pPr>
+            <w:r>
+              <w:rPr>
+                <w:sz w:val="22"/>
+                <w:szCs w:val="22"/>
+              </w:rPr>
+              <w:t>Als Benutzer möchte ich, dass das Bild auf eine Cloud geladen wird wo man überallher zugreifen kann.</w:t>
             </w:r>
           </w:p>
         </w:tc>
@@ -5425,7 +5712,7 @@
                 <w:sz w:val="22"/>
                 <w:szCs w:val="22"/>
               </w:rPr>
-              <w:t>A005</w:t>
+              <w:t>A006</w:t>
             </w:r>
           </w:p>
         </w:tc>
@@ -5446,7 +5733,23 @@
                 <w:sz w:val="22"/>
                 <w:szCs w:val="22"/>
               </w:rPr>
-              <w:t>Das Bild wird auf eine Cloud geladen wo man überallher zugreifen kann.</w:t>
+              <w:t xml:space="preserve">Als Benutzer möchte ich, dass mir ein SMS/E-Mail gesendet </w:t>
+            </w:r>
+            <w:proofErr w:type="gramStart"/>
+            <w:r>
+              <w:rPr>
+                <w:sz w:val="22"/>
+                <w:szCs w:val="22"/>
+              </w:rPr>
+              <w:t>wird</w:t>
+            </w:r>
+            <w:proofErr w:type="gramEnd"/>
+            <w:r>
+              <w:rPr>
+                <w:sz w:val="22"/>
+                <w:szCs w:val="22"/>
+              </w:rPr>
+              <w:t xml:space="preserve"> wenn mein Alarm auslöst.</w:t>
             </w:r>
           </w:p>
         </w:tc>
@@ -5473,147 +5776,12 @@
           </w:p>
         </w:tc>
       </w:tr>
-      <w:tr>
-        <w:tc>
-          <w:tcPr>
-            <w:tcW w:w="1696" w:type="dxa"/>
-          </w:tcPr>
-          <w:p>
-            <w:pPr>
-              <w:spacing w:after="240"/>
-              <w:rPr>
-                <w:sz w:val="22"/>
-                <w:szCs w:val="22"/>
-              </w:rPr>
-            </w:pPr>
-          </w:p>
-        </w:tc>
-        <w:tc>
-          <w:tcPr>
-            <w:tcW w:w="6171" w:type="dxa"/>
-          </w:tcPr>
-          <w:p>
-            <w:pPr>
-              <w:spacing w:after="240"/>
-              <w:rPr>
-                <w:sz w:val="22"/>
-                <w:szCs w:val="22"/>
-              </w:rPr>
-            </w:pPr>
-          </w:p>
-        </w:tc>
-        <w:tc>
-          <w:tcPr>
-            <w:tcW w:w="708" w:type="dxa"/>
-          </w:tcPr>
-          <w:p>
-            <w:pPr>
-              <w:spacing w:after="240"/>
-              <w:jc w:val="center"/>
-              <w:rPr>
-                <w:sz w:val="22"/>
-                <w:szCs w:val="22"/>
-              </w:rPr>
-            </w:pPr>
-          </w:p>
-        </w:tc>
-      </w:tr>
-      <w:tr>
-        <w:tc>
-          <w:tcPr>
-            <w:tcW w:w="1696" w:type="dxa"/>
-          </w:tcPr>
-          <w:p>
-            <w:pPr>
-              <w:spacing w:after="240"/>
-              <w:rPr>
-                <w:sz w:val="22"/>
-                <w:szCs w:val="22"/>
-              </w:rPr>
-            </w:pPr>
-          </w:p>
-        </w:tc>
-        <w:tc>
-          <w:tcPr>
-            <w:tcW w:w="6171" w:type="dxa"/>
-          </w:tcPr>
-          <w:p>
-            <w:pPr>
-              <w:spacing w:after="240"/>
-              <w:rPr>
-                <w:sz w:val="22"/>
-                <w:szCs w:val="22"/>
-              </w:rPr>
-            </w:pPr>
-          </w:p>
-        </w:tc>
-        <w:tc>
-          <w:tcPr>
-            <w:tcW w:w="708" w:type="dxa"/>
-          </w:tcPr>
-          <w:p>
-            <w:pPr>
-              <w:spacing w:after="240"/>
-              <w:jc w:val="center"/>
-              <w:rPr>
-                <w:sz w:val="22"/>
-                <w:szCs w:val="22"/>
-              </w:rPr>
-            </w:pPr>
-          </w:p>
-        </w:tc>
-      </w:tr>
-      <w:tr>
-        <w:tc>
-          <w:tcPr>
-            <w:tcW w:w="1696" w:type="dxa"/>
-          </w:tcPr>
-          <w:p>
-            <w:pPr>
-              <w:spacing w:after="240"/>
-              <w:rPr>
-                <w:sz w:val="22"/>
-                <w:szCs w:val="22"/>
-              </w:rPr>
-            </w:pPr>
-          </w:p>
-        </w:tc>
-        <w:tc>
-          <w:tcPr>
-            <w:tcW w:w="6171" w:type="dxa"/>
-          </w:tcPr>
-          <w:p>
-            <w:pPr>
-              <w:spacing w:after="240"/>
-              <w:rPr>
-                <w:sz w:val="22"/>
-                <w:szCs w:val="22"/>
-              </w:rPr>
-            </w:pPr>
-          </w:p>
-        </w:tc>
-        <w:tc>
-          <w:tcPr>
-            <w:tcW w:w="708" w:type="dxa"/>
-          </w:tcPr>
-          <w:p>
-            <w:pPr>
-              <w:spacing w:after="240"/>
-              <w:jc w:val="center"/>
-              <w:rPr>
-                <w:sz w:val="22"/>
-                <w:szCs w:val="22"/>
-              </w:rPr>
-            </w:pPr>
-          </w:p>
-        </w:tc>
-      </w:tr>
     </w:tbl>
     <w:p>
       <w:pPr>
         <w:pStyle w:val="berschrift3"/>
       </w:pPr>
-      <w:bookmarkStart w:id="29" w:name="_Toc531702622"/>
+      <w:bookmarkStart w:id="28" w:name="_Toc531702622"/>
     </w:p>
     <w:p>
       <w:pPr>
@@ -5637,7 +5805,7 @@
       <w:r>
         <w:t>: Nichtfunktionale Anforderungen</w:t>
       </w:r>
-      <w:bookmarkEnd w:id="29"/>
+      <w:bookmarkEnd w:id="28"/>
       <w:r>
         <w:t xml:space="preserve"> </w:t>
       </w:r>
@@ -6108,96 +6276,6 @@
           </w:p>
         </w:tc>
       </w:tr>
-      <w:tr>
-        <w:tc>
-          <w:tcPr>
-            <w:tcW w:w="1631" w:type="dxa"/>
-          </w:tcPr>
-          <w:p>
-            <w:pPr>
-              <w:spacing w:after="240"/>
-              <w:rPr>
-                <w:sz w:val="22"/>
-                <w:szCs w:val="22"/>
-              </w:rPr>
-            </w:pPr>
-          </w:p>
-        </w:tc>
-        <w:tc>
-          <w:tcPr>
-            <w:tcW w:w="6224" w:type="dxa"/>
-          </w:tcPr>
-          <w:p>
-            <w:pPr>
-              <w:spacing w:after="240"/>
-              <w:rPr>
-                <w:sz w:val="22"/>
-                <w:szCs w:val="22"/>
-              </w:rPr>
-            </w:pPr>
-          </w:p>
-        </w:tc>
-        <w:tc>
-          <w:tcPr>
-            <w:tcW w:w="720" w:type="dxa"/>
-          </w:tcPr>
-          <w:p>
-            <w:pPr>
-              <w:spacing w:after="240"/>
-              <w:jc w:val="center"/>
-              <w:rPr>
-                <w:sz w:val="22"/>
-                <w:szCs w:val="22"/>
-              </w:rPr>
-            </w:pPr>
-          </w:p>
-        </w:tc>
-      </w:tr>
-      <w:tr>
-        <w:tc>
-          <w:tcPr>
-            <w:tcW w:w="1631" w:type="dxa"/>
-          </w:tcPr>
-          <w:p>
-            <w:pPr>
-              <w:spacing w:after="240"/>
-              <w:rPr>
-                <w:sz w:val="22"/>
-                <w:szCs w:val="22"/>
-              </w:rPr>
-            </w:pPr>
-          </w:p>
-        </w:tc>
-        <w:tc>
-          <w:tcPr>
-            <w:tcW w:w="6224" w:type="dxa"/>
-          </w:tcPr>
-          <w:p>
-            <w:pPr>
-              <w:spacing w:after="240"/>
-              <w:rPr>
-                <w:sz w:val="22"/>
-                <w:szCs w:val="22"/>
-              </w:rPr>
-            </w:pPr>
-          </w:p>
-        </w:tc>
-        <w:tc>
-          <w:tcPr>
-            <w:tcW w:w="720" w:type="dxa"/>
-          </w:tcPr>
-          <w:p>
-            <w:pPr>
-              <w:spacing w:after="240"/>
-              <w:jc w:val="center"/>
-              <w:rPr>
-                <w:sz w:val="22"/>
-                <w:szCs w:val="22"/>
-              </w:rPr>
-            </w:pPr>
-          </w:p>
-        </w:tc>
-      </w:tr>
     </w:tbl>
     <w:p>
       <w:pPr>
@@ -6223,12 +6301,12 @@
       <w:pPr>
         <w:pStyle w:val="berschrift1"/>
       </w:pPr>
-      <w:bookmarkStart w:id="30" w:name="_Toc531702623"/>
+      <w:bookmarkStart w:id="29" w:name="_Toc531702623"/>
       <w:r>
         <w:lastRenderedPageBreak/>
         <w:t>Systemablaufmodelle (Aktivitäten)</w:t>
       </w:r>
-      <w:bookmarkEnd w:id="30"/>
+      <w:bookmarkEnd w:id="29"/>
       <w:r>
         <w:t xml:space="preserve"> </w:t>
       </w:r>
@@ -6267,7 +6345,7 @@
       <w:pPr>
         <w:pStyle w:val="berschrift2"/>
       </w:pPr>
-      <w:bookmarkStart w:id="31" w:name="_Toc531702624"/>
+      <w:bookmarkStart w:id="30" w:name="_Toc531702624"/>
       <w:r>
         <w:t>Aktivität "</w:t>
       </w:r>
@@ -6277,7 +6355,7 @@
       <w:r>
         <w:t>"</w:t>
       </w:r>
-      <w:bookmarkEnd w:id="31"/>
+      <w:bookmarkEnd w:id="30"/>
     </w:p>
     <w:p>
       <w:pPr>
@@ -6389,7 +6467,7 @@
       <w:pPr>
         <w:pStyle w:val="berschrift2"/>
       </w:pPr>
-      <w:bookmarkStart w:id="32" w:name="_Toc531702625"/>
+      <w:bookmarkStart w:id="31" w:name="_Toc531702625"/>
       <w:r>
         <w:lastRenderedPageBreak/>
         <w:t xml:space="preserve">Aktivität </w:t>
@@ -6397,7 +6475,7 @@
       <w:r>
         <w:t>«XY»</w:t>
       </w:r>
-      <w:bookmarkEnd w:id="32"/>
+      <w:bookmarkEnd w:id="31"/>
     </w:p>
     <w:p>
       <w:pPr>
@@ -6434,1177 +6512,29 @@
       <w:pPr>
         <w:pStyle w:val="berschrift1"/>
       </w:pPr>
-      <w:bookmarkStart w:id="33" w:name="_Toc531702626"/>
-      <w:bookmarkStart w:id="34" w:name="_Toc532181727"/>
-      <w:bookmarkStart w:id="35" w:name="_Toc17635205"/>
-      <w:bookmarkEnd w:id="13"/>
+      <w:bookmarkStart w:id="32" w:name="_Toc532181727"/>
+      <w:bookmarkStart w:id="33" w:name="_Toc17635205"/>
+      <w:bookmarkStart w:id="34" w:name="_Toc531702628"/>
+      <w:bookmarkEnd w:id="14"/>
+      <w:bookmarkEnd w:id="26"/>
       <w:bookmarkEnd w:id="27"/>
-      <w:bookmarkEnd w:id="28"/>
       <w:r>
-        <w:t>Risiko-Analyse</w:t>
+        <w:t>Anhang</w:t>
       </w:r>
-      <w:bookmarkEnd w:id="33"/>
-    </w:p>
-    <w:p>
-      <w:pPr>
-        <w:jc w:val="both"/>
-      </w:pPr>
-      <w:r>
-        <w:t>Ziel</w:t>
-      </w:r>
-      <w:r>
-        <w:t xml:space="preserve"> der Risiko-Analyse </w:t>
-      </w:r>
-      <w:r>
-        <w:t xml:space="preserve">ist es, die </w:t>
-      </w:r>
-      <w:r>
-        <w:t>Kontrolle zu haben über die wesentlichen Projektrisiken während des Projektverlaufs sowie d</w:t>
-      </w:r>
-      <w:r>
-        <w:t xml:space="preserve">ie Identifizierung der grössten respektive der </w:t>
-      </w:r>
-      <w:r>
-        <w:t xml:space="preserve">schwerwiegendsten Risiken, welche dann </w:t>
-      </w:r>
-      <w:r>
-        <w:t xml:space="preserve">bei der Implementation </w:t>
-      </w:r>
-      <w:r>
-        <w:t xml:space="preserve">als erstes </w:t>
-      </w:r>
-      <w:r>
-        <w:t xml:space="preserve">angegangen/getestet werden (Greatest Risk </w:t>
-      </w:r>
-      <w:r>
-        <w:t>First).</w:t>
-      </w:r>
-    </w:p>
-    <w:p>
-      <w:pPr>
-        <w:pStyle w:val="berschrift2"/>
-      </w:pPr>
-      <w:bookmarkStart w:id="36" w:name="_Toc531702627"/>
-      <w:r>
-        <w:t>Risikokatalog</w:t>
-      </w:r>
-      <w:bookmarkEnd w:id="36"/>
+      <w:bookmarkEnd w:id="34"/>
       <w:r>
         <w:t xml:space="preserve"> </w:t>
       </w:r>
     </w:p>
     <w:p>
       <w:pPr>
-        <w:tabs>
-          <w:tab w:val="left" w:pos="3969"/>
-          <w:tab w:val="left" w:pos="5245"/>
-          <w:tab w:val="left" w:pos="6663"/>
-          <w:tab w:val="left" w:pos="8080"/>
-          <w:tab w:val="left" w:pos="9639"/>
-          <w:tab w:val="left" w:pos="11340"/>
-        </w:tabs>
-        <w:spacing w:after="120" w:line="240" w:lineRule="auto"/>
-        <w:ind w:right="113"/>
-      </w:pPr>
-      <w:r>
-        <w:t xml:space="preserve">Legende: </w:t>
-      </w:r>
-    </w:p>
-    <w:p>
-      <w:pPr>
-        <w:pStyle w:val="Listenabsatz"/>
-        <w:numPr>
-          <w:ilvl w:val="0"/>
-          <w:numId w:val="42"/>
-        </w:numPr>
-        <w:tabs>
-          <w:tab w:val="left" w:pos="3969"/>
-          <w:tab w:val="left" w:pos="5245"/>
-          <w:tab w:val="left" w:pos="6663"/>
-          <w:tab w:val="left" w:pos="8080"/>
-          <w:tab w:val="left" w:pos="9639"/>
-          <w:tab w:val="left" w:pos="11340"/>
-        </w:tabs>
-        <w:spacing w:after="0" w:line="240" w:lineRule="auto"/>
-        <w:ind w:left="714" w:right="113" w:hanging="357"/>
-      </w:pPr>
-      <w:r>
-        <w:rPr>
-          <w:b/>
-        </w:rPr>
-        <w:t>w</w:t>
-      </w:r>
-      <w:r>
-        <w:t xml:space="preserve"> = Wahrscheinlichkeit des Auftretens: 1 = null, 2 = klein, 4 = eher klein 6=mittel 8=hoch, 10 = sehr hoch, &gt;50%</w:t>
-      </w:r>
-    </w:p>
-    <w:p>
-      <w:pPr>
-        <w:pStyle w:val="Listenabsatz"/>
-        <w:numPr>
-          <w:ilvl w:val="0"/>
-          <w:numId w:val="42"/>
-        </w:numPr>
-        <w:tabs>
-          <w:tab w:val="left" w:pos="3969"/>
-          <w:tab w:val="left" w:pos="5245"/>
-          <w:tab w:val="left" w:pos="6663"/>
-          <w:tab w:val="left" w:pos="8080"/>
-          <w:tab w:val="left" w:pos="9639"/>
-          <w:tab w:val="left" w:pos="11340"/>
-        </w:tabs>
-        <w:spacing w:after="0" w:line="240" w:lineRule="auto"/>
-        <w:ind w:left="714" w:right="113" w:hanging="357"/>
-      </w:pPr>
-      <w:r>
-        <w:rPr>
-          <w:b/>
-        </w:rPr>
-        <w:t>b</w:t>
-      </w:r>
-      <w:r>
-        <w:t xml:space="preserve"> = Bedeutung der Auswirkungen: 1 keine, 3 minim, 6 signifikant, 8 schwer, 10 fatal, Abbruch</w:t>
-      </w:r>
-    </w:p>
-    <w:p>
-      <w:pPr>
-        <w:pStyle w:val="Listenabsatz"/>
-        <w:numPr>
-          <w:ilvl w:val="0"/>
-          <w:numId w:val="42"/>
-        </w:numPr>
-        <w:tabs>
-          <w:tab w:val="left" w:pos="3969"/>
-          <w:tab w:val="left" w:pos="5245"/>
-          <w:tab w:val="left" w:pos="6663"/>
-          <w:tab w:val="left" w:pos="8080"/>
-          <w:tab w:val="left" w:pos="9639"/>
-          <w:tab w:val="left" w:pos="11340"/>
-        </w:tabs>
-        <w:spacing w:after="0" w:line="240" w:lineRule="auto"/>
-        <w:ind w:left="714" w:right="113" w:hanging="357"/>
-      </w:pPr>
-      <w:r>
-        <w:rPr>
-          <w:b/>
-        </w:rPr>
-        <w:t>p</w:t>
-      </w:r>
-      <w:r>
-        <w:t xml:space="preserve"> = Prävention, Behebung, Vermeidung: 1 gratis, 3 leicht, 4 gut 90%, 6 mittel, 8 schlecht,10 unvermeidbar</w:t>
-      </w:r>
-    </w:p>
-    <w:p>
-      <w:pPr>
-        <w:tabs>
-          <w:tab w:val="left" w:pos="3969"/>
-          <w:tab w:val="left" w:pos="5245"/>
-          <w:tab w:val="left" w:pos="6663"/>
-          <w:tab w:val="left" w:pos="8080"/>
-          <w:tab w:val="left" w:pos="9639"/>
-          <w:tab w:val="left" w:pos="11340"/>
-        </w:tabs>
-        <w:spacing w:after="0" w:line="240" w:lineRule="auto"/>
-        <w:ind w:right="113"/>
-      </w:pPr>
-    </w:p>
-    <w:p>
-      <w:pPr>
-        <w:tabs>
-          <w:tab w:val="left" w:pos="3969"/>
-          <w:tab w:val="left" w:pos="5245"/>
-          <w:tab w:val="left" w:pos="6663"/>
-          <w:tab w:val="left" w:pos="8080"/>
-          <w:tab w:val="left" w:pos="9639"/>
-          <w:tab w:val="left" w:pos="11340"/>
-        </w:tabs>
-        <w:spacing w:after="0" w:line="240" w:lineRule="auto"/>
-        <w:ind w:right="113"/>
-      </w:pPr>
-      <w:r>
-        <w:t>Das grösste Risiko steht am Anfang des Katalogs, das geringste am Ende.</w:t>
-      </w:r>
-      <w:r>
-        <w:t xml:space="preserve"> </w:t>
-      </w:r>
-      <w:r>
-        <w:t xml:space="preserve"> </w:t>
-      </w:r>
-    </w:p>
-    <w:p>
-      <w:pPr>
-        <w:tabs>
-          <w:tab w:val="left" w:pos="3969"/>
-          <w:tab w:val="left" w:pos="5245"/>
-          <w:tab w:val="left" w:pos="6663"/>
-          <w:tab w:val="left" w:pos="8080"/>
-          <w:tab w:val="left" w:pos="9639"/>
-          <w:tab w:val="left" w:pos="11340"/>
-        </w:tabs>
-        <w:spacing w:after="0" w:line="240" w:lineRule="auto"/>
-        <w:ind w:right="113"/>
-      </w:pPr>
-    </w:p>
-    <w:tbl>
-      <w:tblPr>
-        <w:tblW w:w="0" w:type="auto"/>
-        <w:tblBorders>
-          <w:top w:val="single" w:sz="4" w:space="0" w:color="auto"/>
-          <w:left w:val="single" w:sz="4" w:space="0" w:color="auto"/>
-          <w:bottom w:val="single" w:sz="4" w:space="0" w:color="auto"/>
-          <w:right w:val="single" w:sz="4" w:space="0" w:color="auto"/>
-          <w:insideH w:val="single" w:sz="4" w:space="0" w:color="auto"/>
-          <w:insideV w:val="single" w:sz="4" w:space="0" w:color="auto"/>
-        </w:tblBorders>
-        <w:tblCellMar>
-          <w:left w:w="70" w:type="dxa"/>
-          <w:right w:w="70" w:type="dxa"/>
-        </w:tblCellMar>
-        <w:tblLook w:val="0000" w:firstRow="0" w:lastRow="0" w:firstColumn="0" w:lastColumn="0" w:noHBand="0" w:noVBand="0"/>
-      </w:tblPr>
-      <w:tblGrid>
-        <w:gridCol w:w="1696"/>
-        <w:gridCol w:w="4395"/>
-        <w:gridCol w:w="1275"/>
-        <w:gridCol w:w="1843"/>
-      </w:tblGrid>
-      <w:tr>
-        <w:tc>
-          <w:tcPr>
-            <w:tcW w:w="1696" w:type="dxa"/>
-            <w:shd w:val="clear" w:color="auto" w:fill="D9D9D9" w:themeFill="background1" w:themeFillShade="D9"/>
-          </w:tcPr>
-          <w:p>
-            <w:pPr>
-              <w:spacing w:after="240"/>
-              <w:rPr>
-                <w:b/>
-                <w:sz w:val="22"/>
-                <w:szCs w:val="22"/>
-              </w:rPr>
-            </w:pPr>
-            <w:proofErr w:type="spellStart"/>
-            <w:r>
-              <w:rPr>
-                <w:b/>
-                <w:sz w:val="22"/>
-                <w:szCs w:val="22"/>
-              </w:rPr>
-              <w:t>Nr</w:t>
-            </w:r>
-            <w:proofErr w:type="spellEnd"/>
-            <w:r>
-              <w:rPr>
-                <w:b/>
-                <w:sz w:val="22"/>
-                <w:szCs w:val="22"/>
-              </w:rPr>
-              <w:t>:</w:t>
-            </w:r>
-            <w:r>
-              <w:rPr>
-                <w:b/>
-                <w:sz w:val="22"/>
-                <w:szCs w:val="22"/>
-              </w:rPr>
-              <w:t xml:space="preserve"> </w:t>
-            </w:r>
-            <w:r>
-              <w:rPr>
-                <w:b/>
-                <w:sz w:val="22"/>
-                <w:szCs w:val="22"/>
-              </w:rPr>
-              <w:t>Risiko</w:t>
-            </w:r>
-          </w:p>
-        </w:tc>
-        <w:tc>
-          <w:tcPr>
-            <w:tcW w:w="4395" w:type="dxa"/>
-          </w:tcPr>
-          <w:p>
-            <w:pPr>
-              <w:spacing w:after="240"/>
-              <w:rPr>
-                <w:sz w:val="22"/>
-                <w:szCs w:val="22"/>
-              </w:rPr>
-            </w:pPr>
-            <w:r>
-              <w:rPr>
-                <w:sz w:val="22"/>
-                <w:szCs w:val="22"/>
-              </w:rPr>
-              <w:t>R</w:t>
-            </w:r>
-            <w:r>
-              <w:rPr>
-                <w:sz w:val="22"/>
-                <w:szCs w:val="22"/>
-              </w:rPr>
-              <w:t>.</w:t>
-            </w:r>
-            <w:r>
-              <w:rPr>
-                <w:sz w:val="22"/>
-                <w:szCs w:val="22"/>
-              </w:rPr>
-              <w:t xml:space="preserve">1: </w:t>
-            </w:r>
-            <w:proofErr w:type="spellStart"/>
-            <w:r>
-              <w:rPr>
-                <w:sz w:val="22"/>
-                <w:szCs w:val="22"/>
-              </w:rPr>
-              <w:t>Lorem</w:t>
-            </w:r>
-            <w:proofErr w:type="spellEnd"/>
-            <w:r>
-              <w:rPr>
-                <w:sz w:val="22"/>
-                <w:szCs w:val="22"/>
-              </w:rPr>
-              <w:t xml:space="preserve"> Ipsum</w:t>
-            </w:r>
-          </w:p>
-        </w:tc>
-        <w:tc>
-          <w:tcPr>
-            <w:tcW w:w="1275" w:type="dxa"/>
-            <w:shd w:val="clear" w:color="auto" w:fill="D9D9D9" w:themeFill="background1" w:themeFillShade="D9"/>
-          </w:tcPr>
-          <w:p>
-            <w:pPr>
-              <w:spacing w:after="240"/>
-              <w:rPr>
-                <w:b/>
-                <w:sz w:val="22"/>
-                <w:szCs w:val="22"/>
-              </w:rPr>
-            </w:pPr>
-            <w:r>
-              <w:rPr>
-                <w:b/>
-                <w:sz w:val="22"/>
-                <w:szCs w:val="22"/>
-              </w:rPr>
-              <w:t>w * b * p</w:t>
-            </w:r>
-          </w:p>
-        </w:tc>
-        <w:tc>
-          <w:tcPr>
-            <w:tcW w:w="1843" w:type="dxa"/>
-          </w:tcPr>
-          <w:p>
-            <w:pPr>
-              <w:spacing w:after="240"/>
-              <w:rPr>
-                <w:sz w:val="22"/>
-                <w:szCs w:val="22"/>
-              </w:rPr>
-            </w:pPr>
-            <w:r>
-              <w:rPr>
-                <w:sz w:val="22"/>
-                <w:szCs w:val="22"/>
-              </w:rPr>
-              <w:t>2 * 6 * 6 (72)</w:t>
-            </w:r>
-          </w:p>
-        </w:tc>
-      </w:tr>
-      <w:tr>
-        <w:tc>
-          <w:tcPr>
-            <w:tcW w:w="1696" w:type="dxa"/>
-            <w:shd w:val="clear" w:color="auto" w:fill="D9D9D9" w:themeFill="background1" w:themeFillShade="D9"/>
-          </w:tcPr>
-          <w:p>
-            <w:pPr>
-              <w:spacing w:after="240"/>
-              <w:rPr>
-                <w:sz w:val="22"/>
-                <w:szCs w:val="22"/>
-              </w:rPr>
-            </w:pPr>
-            <w:r>
-              <w:rPr>
-                <w:sz w:val="22"/>
-                <w:szCs w:val="22"/>
-              </w:rPr>
-              <w:t>Ursache</w:t>
-            </w:r>
-          </w:p>
-        </w:tc>
-        <w:tc>
-          <w:tcPr>
-            <w:tcW w:w="7513" w:type="dxa"/>
-            <w:gridSpan w:val="3"/>
-          </w:tcPr>
-          <w:p>
-            <w:pPr>
-              <w:spacing w:after="240"/>
-              <w:rPr>
-                <w:b/>
-                <w:sz w:val="22"/>
-                <w:szCs w:val="22"/>
-              </w:rPr>
-            </w:pPr>
-          </w:p>
-        </w:tc>
-      </w:tr>
-      <w:tr>
-        <w:tc>
-          <w:tcPr>
-            <w:tcW w:w="1696" w:type="dxa"/>
-            <w:shd w:val="clear" w:color="auto" w:fill="D9D9D9" w:themeFill="background1" w:themeFillShade="D9"/>
-          </w:tcPr>
-          <w:p>
-            <w:pPr>
-              <w:spacing w:after="240"/>
-              <w:rPr>
-                <w:sz w:val="22"/>
-                <w:szCs w:val="22"/>
-              </w:rPr>
-            </w:pPr>
-            <w:r>
-              <w:rPr>
-                <w:sz w:val="22"/>
-                <w:szCs w:val="22"/>
-              </w:rPr>
-              <w:t>Folgen</w:t>
-            </w:r>
-          </w:p>
-        </w:tc>
-        <w:tc>
-          <w:tcPr>
-            <w:tcW w:w="7513" w:type="dxa"/>
-            <w:gridSpan w:val="3"/>
-          </w:tcPr>
-          <w:p>
-            <w:pPr>
-              <w:spacing w:after="240"/>
-              <w:rPr>
-                <w:b/>
-                <w:sz w:val="22"/>
-                <w:szCs w:val="22"/>
-              </w:rPr>
-            </w:pPr>
-          </w:p>
-        </w:tc>
-      </w:tr>
-      <w:tr>
-        <w:tc>
-          <w:tcPr>
-            <w:tcW w:w="1696" w:type="dxa"/>
-            <w:shd w:val="clear" w:color="auto" w:fill="D9D9D9" w:themeFill="background1" w:themeFillShade="D9"/>
-          </w:tcPr>
-          <w:p>
-            <w:pPr>
-              <w:spacing w:after="240"/>
-              <w:rPr>
-                <w:sz w:val="22"/>
-                <w:szCs w:val="22"/>
-              </w:rPr>
-            </w:pPr>
-            <w:r>
-              <w:rPr>
-                <w:sz w:val="22"/>
-                <w:szCs w:val="22"/>
-              </w:rPr>
-              <w:t>Massnahmen</w:t>
-            </w:r>
-          </w:p>
-        </w:tc>
-        <w:tc>
-          <w:tcPr>
-            <w:tcW w:w="7513" w:type="dxa"/>
-            <w:gridSpan w:val="3"/>
-          </w:tcPr>
-          <w:p>
-            <w:pPr>
-              <w:spacing w:after="240"/>
-              <w:rPr>
-                <w:b/>
-                <w:sz w:val="22"/>
-                <w:szCs w:val="22"/>
-              </w:rPr>
-            </w:pPr>
-          </w:p>
-        </w:tc>
-      </w:tr>
-    </w:tbl>
-    <w:p>
-      <w:pPr>
-        <w:tabs>
-          <w:tab w:val="left" w:pos="3969"/>
-          <w:tab w:val="left" w:pos="5245"/>
-          <w:tab w:val="left" w:pos="6663"/>
-          <w:tab w:val="left" w:pos="8080"/>
-          <w:tab w:val="left" w:pos="9639"/>
-          <w:tab w:val="left" w:pos="11340"/>
-        </w:tabs>
-        <w:spacing w:after="120" w:line="240" w:lineRule="auto"/>
-        <w:ind w:right="113"/>
-      </w:pPr>
-    </w:p>
-    <w:tbl>
-      <w:tblPr>
-        <w:tblW w:w="0" w:type="auto"/>
-        <w:tblBorders>
-          <w:top w:val="single" w:sz="4" w:space="0" w:color="auto"/>
-          <w:left w:val="single" w:sz="4" w:space="0" w:color="auto"/>
-          <w:bottom w:val="single" w:sz="4" w:space="0" w:color="auto"/>
-          <w:right w:val="single" w:sz="4" w:space="0" w:color="auto"/>
-          <w:insideH w:val="single" w:sz="4" w:space="0" w:color="auto"/>
-          <w:insideV w:val="single" w:sz="4" w:space="0" w:color="auto"/>
-        </w:tblBorders>
-        <w:tblCellMar>
-          <w:left w:w="70" w:type="dxa"/>
-          <w:right w:w="70" w:type="dxa"/>
-        </w:tblCellMar>
-        <w:tblLook w:val="0000" w:firstRow="0" w:lastRow="0" w:firstColumn="0" w:lastColumn="0" w:noHBand="0" w:noVBand="0"/>
-      </w:tblPr>
-      <w:tblGrid>
-        <w:gridCol w:w="1696"/>
-        <w:gridCol w:w="4395"/>
-        <w:gridCol w:w="1275"/>
-        <w:gridCol w:w="1843"/>
-      </w:tblGrid>
-      <w:tr>
-        <w:tc>
-          <w:tcPr>
-            <w:tcW w:w="1696" w:type="dxa"/>
-            <w:shd w:val="clear" w:color="auto" w:fill="D9D9D9" w:themeFill="background1" w:themeFillShade="D9"/>
-          </w:tcPr>
-          <w:p>
-            <w:pPr>
-              <w:spacing w:after="240"/>
-              <w:rPr>
-                <w:b/>
-                <w:sz w:val="22"/>
-                <w:szCs w:val="22"/>
-              </w:rPr>
-            </w:pPr>
-            <w:proofErr w:type="spellStart"/>
-            <w:r>
-              <w:rPr>
-                <w:b/>
-                <w:sz w:val="22"/>
-                <w:szCs w:val="22"/>
-              </w:rPr>
-              <w:t>Nr</w:t>
-            </w:r>
-            <w:proofErr w:type="spellEnd"/>
-            <w:r>
-              <w:rPr>
-                <w:b/>
-                <w:sz w:val="22"/>
-                <w:szCs w:val="22"/>
-              </w:rPr>
-              <w:t>:</w:t>
-            </w:r>
-            <w:r>
-              <w:rPr>
-                <w:b/>
-                <w:sz w:val="22"/>
-                <w:szCs w:val="22"/>
-              </w:rPr>
-              <w:t xml:space="preserve"> </w:t>
-            </w:r>
-            <w:r>
-              <w:rPr>
-                <w:b/>
-                <w:sz w:val="22"/>
-                <w:szCs w:val="22"/>
-              </w:rPr>
-              <w:t>Risiko</w:t>
-            </w:r>
-          </w:p>
-        </w:tc>
-        <w:tc>
-          <w:tcPr>
-            <w:tcW w:w="4395" w:type="dxa"/>
-          </w:tcPr>
-          <w:p>
-            <w:pPr>
-              <w:spacing w:after="240"/>
-              <w:rPr>
-                <w:sz w:val="22"/>
-                <w:szCs w:val="22"/>
-              </w:rPr>
-            </w:pPr>
-            <w:r>
-              <w:rPr>
-                <w:sz w:val="22"/>
-                <w:szCs w:val="22"/>
-              </w:rPr>
-              <w:t>R</w:t>
-            </w:r>
-            <w:r>
-              <w:rPr>
-                <w:sz w:val="22"/>
-                <w:szCs w:val="22"/>
-              </w:rPr>
-              <w:t>.</w:t>
-            </w:r>
-            <w:r>
-              <w:rPr>
-                <w:sz w:val="22"/>
-                <w:szCs w:val="22"/>
-              </w:rPr>
-              <w:t xml:space="preserve">2: </w:t>
-            </w:r>
-            <w:proofErr w:type="spellStart"/>
-            <w:r>
-              <w:rPr>
-                <w:sz w:val="22"/>
-                <w:szCs w:val="22"/>
-              </w:rPr>
-              <w:t>Lorem</w:t>
-            </w:r>
-            <w:proofErr w:type="spellEnd"/>
-            <w:r>
-              <w:rPr>
-                <w:sz w:val="22"/>
-                <w:szCs w:val="22"/>
-              </w:rPr>
-              <w:t xml:space="preserve"> Ipsum 2</w:t>
-            </w:r>
-          </w:p>
-        </w:tc>
-        <w:tc>
-          <w:tcPr>
-            <w:tcW w:w="1275" w:type="dxa"/>
-            <w:shd w:val="clear" w:color="auto" w:fill="D9D9D9" w:themeFill="background1" w:themeFillShade="D9"/>
-          </w:tcPr>
-          <w:p>
-            <w:pPr>
-              <w:spacing w:after="240"/>
-              <w:rPr>
-                <w:b/>
-                <w:sz w:val="22"/>
-                <w:szCs w:val="22"/>
-              </w:rPr>
-            </w:pPr>
-            <w:r>
-              <w:rPr>
-                <w:b/>
-                <w:sz w:val="22"/>
-                <w:szCs w:val="22"/>
-              </w:rPr>
-              <w:t>w * b * p</w:t>
-            </w:r>
-          </w:p>
-        </w:tc>
-        <w:tc>
-          <w:tcPr>
-            <w:tcW w:w="1843" w:type="dxa"/>
-          </w:tcPr>
-          <w:p>
-            <w:pPr>
-              <w:spacing w:after="240"/>
-              <w:rPr>
-                <w:sz w:val="22"/>
-                <w:szCs w:val="22"/>
-              </w:rPr>
-            </w:pPr>
-            <w:r>
-              <w:rPr>
-                <w:sz w:val="22"/>
-                <w:szCs w:val="22"/>
-              </w:rPr>
-              <w:t>2 * 6 * 6 (72)</w:t>
-            </w:r>
-          </w:p>
-        </w:tc>
-      </w:tr>
-      <w:tr>
-        <w:tc>
-          <w:tcPr>
-            <w:tcW w:w="1696" w:type="dxa"/>
-            <w:shd w:val="clear" w:color="auto" w:fill="D9D9D9" w:themeFill="background1" w:themeFillShade="D9"/>
-          </w:tcPr>
-          <w:p>
-            <w:pPr>
-              <w:spacing w:after="240"/>
-              <w:rPr>
-                <w:sz w:val="22"/>
-                <w:szCs w:val="22"/>
-              </w:rPr>
-            </w:pPr>
-            <w:r>
-              <w:rPr>
-                <w:sz w:val="22"/>
-                <w:szCs w:val="22"/>
-              </w:rPr>
-              <w:t>Ursache</w:t>
-            </w:r>
-          </w:p>
-        </w:tc>
-        <w:tc>
-          <w:tcPr>
-            <w:tcW w:w="7513" w:type="dxa"/>
-            <w:gridSpan w:val="3"/>
-          </w:tcPr>
-          <w:p>
-            <w:pPr>
-              <w:spacing w:after="240"/>
-              <w:rPr>
-                <w:b/>
-                <w:sz w:val="22"/>
-                <w:szCs w:val="22"/>
-              </w:rPr>
-            </w:pPr>
-          </w:p>
-        </w:tc>
-      </w:tr>
-      <w:tr>
-        <w:tc>
-          <w:tcPr>
-            <w:tcW w:w="1696" w:type="dxa"/>
-            <w:shd w:val="clear" w:color="auto" w:fill="D9D9D9" w:themeFill="background1" w:themeFillShade="D9"/>
-          </w:tcPr>
-          <w:p>
-            <w:pPr>
-              <w:spacing w:after="240"/>
-              <w:rPr>
-                <w:sz w:val="22"/>
-                <w:szCs w:val="22"/>
-              </w:rPr>
-            </w:pPr>
-            <w:r>
-              <w:rPr>
-                <w:sz w:val="22"/>
-                <w:szCs w:val="22"/>
-              </w:rPr>
-              <w:t>Folgen</w:t>
-            </w:r>
-          </w:p>
-        </w:tc>
-        <w:tc>
-          <w:tcPr>
-            <w:tcW w:w="7513" w:type="dxa"/>
-            <w:gridSpan w:val="3"/>
-          </w:tcPr>
-          <w:p>
-            <w:pPr>
-              <w:spacing w:after="240"/>
-              <w:rPr>
-                <w:b/>
-                <w:sz w:val="22"/>
-                <w:szCs w:val="22"/>
-              </w:rPr>
-            </w:pPr>
-          </w:p>
-        </w:tc>
-      </w:tr>
-      <w:tr>
-        <w:tc>
-          <w:tcPr>
-            <w:tcW w:w="1696" w:type="dxa"/>
-            <w:shd w:val="clear" w:color="auto" w:fill="D9D9D9" w:themeFill="background1" w:themeFillShade="D9"/>
-          </w:tcPr>
-          <w:p>
-            <w:pPr>
-              <w:spacing w:after="240"/>
-              <w:rPr>
-                <w:sz w:val="22"/>
-                <w:szCs w:val="22"/>
-              </w:rPr>
-            </w:pPr>
-            <w:r>
-              <w:rPr>
-                <w:sz w:val="22"/>
-                <w:szCs w:val="22"/>
-              </w:rPr>
-              <w:t>Massnahmen</w:t>
-            </w:r>
-          </w:p>
-        </w:tc>
-        <w:tc>
-          <w:tcPr>
-            <w:tcW w:w="7513" w:type="dxa"/>
-            <w:gridSpan w:val="3"/>
-          </w:tcPr>
-          <w:p>
-            <w:pPr>
-              <w:spacing w:after="240"/>
-              <w:rPr>
-                <w:b/>
-                <w:sz w:val="22"/>
-                <w:szCs w:val="22"/>
-              </w:rPr>
-            </w:pPr>
-          </w:p>
-        </w:tc>
-      </w:tr>
-    </w:tbl>
-    <w:p>
-      <w:pPr>
-        <w:tabs>
-          <w:tab w:val="left" w:pos="3969"/>
-          <w:tab w:val="left" w:pos="5245"/>
-          <w:tab w:val="left" w:pos="6663"/>
-          <w:tab w:val="left" w:pos="8080"/>
-          <w:tab w:val="left" w:pos="9639"/>
-          <w:tab w:val="left" w:pos="11340"/>
-        </w:tabs>
-        <w:spacing w:after="120" w:line="240" w:lineRule="auto"/>
-        <w:ind w:right="113"/>
-      </w:pPr>
-    </w:p>
-    <w:tbl>
-      <w:tblPr>
-        <w:tblW w:w="0" w:type="auto"/>
-        <w:tblBorders>
-          <w:top w:val="single" w:sz="4" w:space="0" w:color="auto"/>
-          <w:left w:val="single" w:sz="4" w:space="0" w:color="auto"/>
-          <w:bottom w:val="single" w:sz="4" w:space="0" w:color="auto"/>
-          <w:right w:val="single" w:sz="4" w:space="0" w:color="auto"/>
-          <w:insideH w:val="single" w:sz="4" w:space="0" w:color="auto"/>
-          <w:insideV w:val="single" w:sz="4" w:space="0" w:color="auto"/>
-        </w:tblBorders>
-        <w:tblCellMar>
-          <w:left w:w="70" w:type="dxa"/>
-          <w:right w:w="70" w:type="dxa"/>
-        </w:tblCellMar>
-        <w:tblLook w:val="0000" w:firstRow="0" w:lastRow="0" w:firstColumn="0" w:lastColumn="0" w:noHBand="0" w:noVBand="0"/>
-      </w:tblPr>
-      <w:tblGrid>
-        <w:gridCol w:w="1696"/>
-        <w:gridCol w:w="4395"/>
-        <w:gridCol w:w="1275"/>
-        <w:gridCol w:w="1843"/>
-      </w:tblGrid>
-      <w:tr>
-        <w:tc>
-          <w:tcPr>
-            <w:tcW w:w="1696" w:type="dxa"/>
-            <w:shd w:val="clear" w:color="auto" w:fill="D9D9D9" w:themeFill="background1" w:themeFillShade="D9"/>
-          </w:tcPr>
-          <w:p>
-            <w:pPr>
-              <w:spacing w:after="240"/>
-              <w:rPr>
-                <w:b/>
-                <w:sz w:val="22"/>
-                <w:szCs w:val="22"/>
-              </w:rPr>
-            </w:pPr>
-            <w:proofErr w:type="spellStart"/>
-            <w:r>
-              <w:rPr>
-                <w:b/>
-                <w:sz w:val="22"/>
-                <w:szCs w:val="22"/>
-              </w:rPr>
-              <w:lastRenderedPageBreak/>
-              <w:t>Nr</w:t>
-            </w:r>
-            <w:proofErr w:type="spellEnd"/>
-            <w:r>
-              <w:rPr>
-                <w:b/>
-                <w:sz w:val="22"/>
-                <w:szCs w:val="22"/>
-              </w:rPr>
-              <w:t>:</w:t>
-            </w:r>
-            <w:r>
-              <w:rPr>
-                <w:b/>
-                <w:sz w:val="22"/>
-                <w:szCs w:val="22"/>
-              </w:rPr>
-              <w:t xml:space="preserve"> </w:t>
-            </w:r>
-            <w:r>
-              <w:rPr>
-                <w:b/>
-                <w:sz w:val="22"/>
-                <w:szCs w:val="22"/>
-              </w:rPr>
-              <w:t>Risiko</w:t>
-            </w:r>
-          </w:p>
-        </w:tc>
-        <w:tc>
-          <w:tcPr>
-            <w:tcW w:w="4395" w:type="dxa"/>
-          </w:tcPr>
-          <w:p>
-            <w:pPr>
-              <w:spacing w:after="240"/>
-              <w:rPr>
-                <w:sz w:val="22"/>
-                <w:szCs w:val="22"/>
-              </w:rPr>
-            </w:pPr>
-            <w:r>
-              <w:rPr>
-                <w:sz w:val="22"/>
-                <w:szCs w:val="22"/>
-              </w:rPr>
-              <w:t>R</w:t>
-            </w:r>
-            <w:r>
-              <w:rPr>
-                <w:sz w:val="22"/>
-                <w:szCs w:val="22"/>
-              </w:rPr>
-              <w:t>.3</w:t>
-            </w:r>
-            <w:r>
-              <w:rPr>
-                <w:sz w:val="22"/>
-                <w:szCs w:val="22"/>
-              </w:rPr>
-              <w:t xml:space="preserve">: </w:t>
-            </w:r>
-            <w:proofErr w:type="spellStart"/>
-            <w:r>
-              <w:rPr>
-                <w:sz w:val="22"/>
-                <w:szCs w:val="22"/>
-              </w:rPr>
-              <w:t>Lorem</w:t>
-            </w:r>
-            <w:proofErr w:type="spellEnd"/>
-            <w:r>
-              <w:rPr>
-                <w:sz w:val="22"/>
-                <w:szCs w:val="22"/>
-              </w:rPr>
-              <w:t xml:space="preserve"> Ipsum 2</w:t>
-            </w:r>
-          </w:p>
-        </w:tc>
-        <w:tc>
-          <w:tcPr>
-            <w:tcW w:w="1275" w:type="dxa"/>
-            <w:shd w:val="clear" w:color="auto" w:fill="D9D9D9" w:themeFill="background1" w:themeFillShade="D9"/>
-          </w:tcPr>
-          <w:p>
-            <w:pPr>
-              <w:spacing w:after="240"/>
-              <w:rPr>
-                <w:b/>
-                <w:sz w:val="22"/>
-                <w:szCs w:val="22"/>
-              </w:rPr>
-            </w:pPr>
-            <w:r>
-              <w:rPr>
-                <w:b/>
-                <w:sz w:val="22"/>
-                <w:szCs w:val="22"/>
-              </w:rPr>
-              <w:t>w * b * p</w:t>
-            </w:r>
-          </w:p>
-        </w:tc>
-        <w:tc>
-          <w:tcPr>
-            <w:tcW w:w="1843" w:type="dxa"/>
-          </w:tcPr>
-          <w:p>
-            <w:pPr>
-              <w:spacing w:after="240"/>
-              <w:rPr>
-                <w:sz w:val="22"/>
-                <w:szCs w:val="22"/>
-              </w:rPr>
-            </w:pPr>
-            <w:r>
-              <w:rPr>
-                <w:sz w:val="22"/>
-                <w:szCs w:val="22"/>
-              </w:rPr>
-              <w:t>2 * 6 * 6 (72)</w:t>
-            </w:r>
-          </w:p>
-        </w:tc>
-      </w:tr>
-      <w:tr>
-        <w:tc>
-          <w:tcPr>
-            <w:tcW w:w="1696" w:type="dxa"/>
-            <w:shd w:val="clear" w:color="auto" w:fill="D9D9D9" w:themeFill="background1" w:themeFillShade="D9"/>
-          </w:tcPr>
-          <w:p>
-            <w:pPr>
-              <w:spacing w:after="240"/>
-              <w:rPr>
-                <w:sz w:val="22"/>
-                <w:szCs w:val="22"/>
-              </w:rPr>
-            </w:pPr>
-            <w:r>
-              <w:rPr>
-                <w:sz w:val="22"/>
-                <w:szCs w:val="22"/>
-              </w:rPr>
-              <w:t>Ursache</w:t>
-            </w:r>
-          </w:p>
-        </w:tc>
-        <w:tc>
-          <w:tcPr>
-            <w:tcW w:w="7513" w:type="dxa"/>
-            <w:gridSpan w:val="3"/>
-          </w:tcPr>
-          <w:p>
-            <w:pPr>
-              <w:spacing w:after="240"/>
-              <w:rPr>
-                <w:b/>
-                <w:sz w:val="22"/>
-                <w:szCs w:val="22"/>
-              </w:rPr>
-            </w:pPr>
-          </w:p>
-        </w:tc>
-      </w:tr>
-      <w:tr>
-        <w:tc>
-          <w:tcPr>
-            <w:tcW w:w="1696" w:type="dxa"/>
-            <w:shd w:val="clear" w:color="auto" w:fill="D9D9D9" w:themeFill="background1" w:themeFillShade="D9"/>
-          </w:tcPr>
-          <w:p>
-            <w:pPr>
-              <w:spacing w:after="240"/>
-              <w:rPr>
-                <w:sz w:val="22"/>
-                <w:szCs w:val="22"/>
-              </w:rPr>
-            </w:pPr>
-            <w:r>
-              <w:rPr>
-                <w:sz w:val="22"/>
-                <w:szCs w:val="22"/>
-              </w:rPr>
-              <w:t>Folgen</w:t>
-            </w:r>
-          </w:p>
-        </w:tc>
-        <w:tc>
-          <w:tcPr>
-            <w:tcW w:w="7513" w:type="dxa"/>
-            <w:gridSpan w:val="3"/>
-          </w:tcPr>
-          <w:p>
-            <w:pPr>
-              <w:spacing w:after="240"/>
-              <w:rPr>
-                <w:b/>
-                <w:sz w:val="22"/>
-                <w:szCs w:val="22"/>
-              </w:rPr>
-            </w:pPr>
-          </w:p>
-        </w:tc>
-      </w:tr>
-      <w:tr>
-        <w:tc>
-          <w:tcPr>
-            <w:tcW w:w="1696" w:type="dxa"/>
-            <w:shd w:val="clear" w:color="auto" w:fill="D9D9D9" w:themeFill="background1" w:themeFillShade="D9"/>
-          </w:tcPr>
-          <w:p>
-            <w:pPr>
-              <w:spacing w:after="240"/>
-              <w:rPr>
-                <w:sz w:val="22"/>
-                <w:szCs w:val="22"/>
-              </w:rPr>
-            </w:pPr>
-            <w:r>
-              <w:rPr>
-                <w:sz w:val="22"/>
-                <w:szCs w:val="22"/>
-              </w:rPr>
-              <w:t>Massnahmen</w:t>
-            </w:r>
-          </w:p>
-        </w:tc>
-        <w:tc>
-          <w:tcPr>
-            <w:tcW w:w="7513" w:type="dxa"/>
-            <w:gridSpan w:val="3"/>
-          </w:tcPr>
-          <w:p>
-            <w:pPr>
-              <w:spacing w:after="240"/>
-              <w:rPr>
-                <w:b/>
-                <w:sz w:val="22"/>
-                <w:szCs w:val="22"/>
-              </w:rPr>
-            </w:pPr>
-          </w:p>
-        </w:tc>
-      </w:tr>
-      <w:tr>
-        <w:tc>
-          <w:tcPr>
-            <w:tcW w:w="1696" w:type="dxa"/>
-            <w:shd w:val="clear" w:color="auto" w:fill="D9D9D9" w:themeFill="background1" w:themeFillShade="D9"/>
-          </w:tcPr>
-          <w:p>
-            <w:pPr>
-              <w:spacing w:after="240"/>
-              <w:rPr>
-                <w:sz w:val="22"/>
-                <w:szCs w:val="22"/>
-              </w:rPr>
-            </w:pPr>
-          </w:p>
-        </w:tc>
-        <w:tc>
-          <w:tcPr>
-            <w:tcW w:w="7513" w:type="dxa"/>
-            <w:gridSpan w:val="3"/>
-          </w:tcPr>
-          <w:p>
-            <w:pPr>
-              <w:spacing w:after="240"/>
-              <w:rPr>
-                <w:b/>
-                <w:sz w:val="22"/>
-                <w:szCs w:val="22"/>
-              </w:rPr>
-            </w:pPr>
-          </w:p>
-        </w:tc>
-      </w:tr>
-    </w:tbl>
-    <w:p>
-      <w:pPr>
-        <w:pStyle w:val="berschrift1"/>
-      </w:pPr>
-      <w:bookmarkStart w:id="37" w:name="_Toc531702628"/>
-      <w:r>
-        <w:t>Anhang</w:t>
-      </w:r>
-      <w:bookmarkEnd w:id="37"/>
-      <w:r>
-        <w:t xml:space="preserve"> </w:t>
-      </w:r>
-    </w:p>
-    <w:p>
-      <w:pPr>
         <w:pStyle w:val="berschrift2"/>
       </w:pPr>
-      <w:bookmarkStart w:id="38" w:name="_Toc531702629"/>
+      <w:bookmarkStart w:id="35" w:name="_Toc531702629"/>
       <w:r>
         <w:t>Termine</w:t>
       </w:r>
-      <w:bookmarkEnd w:id="38"/>
+      <w:bookmarkEnd w:id="35"/>
     </w:p>
     <w:tbl>
       <w:tblPr>
@@ -7965,10 +6895,10 @@
         </w:tc>
       </w:tr>
     </w:tbl>
-    <w:bookmarkEnd w:id="34"/>
-    <w:bookmarkEnd w:id="35"/>
-    <w:bookmarkStart w:id="39" w:name="_MON_1637133196"/>
-    <w:bookmarkEnd w:id="39"/>
+    <w:bookmarkEnd w:id="32"/>
+    <w:bookmarkEnd w:id="33"/>
+    <w:bookmarkStart w:id="36" w:name="_MON_1637133196"/>
+    <w:bookmarkEnd w:id="36"/>
     <w:p>
       <w:pPr>
         <w:pStyle w:val="berschrift2"/>
@@ -7998,10 +6928,10 @@
             <v:path o:extrusionok="f" gradientshapeok="t" o:connecttype="rect"/>
             <o:lock v:ext="edit" aspectratio="t"/>
           </v:shapetype>
-          <v:shape id="_x0000_i1026" type="#_x0000_t75" style="width:76.2pt;height:49.2pt" o:ole="">
+          <v:shape id="_x0000_i1025" type="#_x0000_t75" style="width:76.2pt;height:49.2pt" o:ole="">
             <v:imagedata r:id="rId10" o:title=""/>
           </v:shape>
-          <o:OLEObject Type="Embed" ProgID="Word.Document.12" ShapeID="_x0000_i1026" DrawAspect="Icon" ObjectID="_1637154685" r:id="rId11">
+          <o:OLEObject Type="Embed" ProgID="Word.Document.12" ShapeID="_x0000_i1025" DrawAspect="Icon" ObjectID="_1637569456" r:id="rId11">
             <o:FieldCodes>\s</o:FieldCodes>
           </o:OLEObject>
         </w:object>
@@ -8671,9 +7601,9 @@
       <w:lvlJc w:val="left"/>
       <w:pPr>
         <w:tabs>
-          <w:tab w:val="num" w:pos="576"/>
+          <w:tab w:val="num" w:pos="4262"/>
         </w:tabs>
-        <w:ind w:left="576" w:hanging="576"/>
+        <w:ind w:left="4262" w:hanging="576"/>
       </w:pPr>
     </w:lvl>
     <w:lvl w:ilvl="2">
@@ -28598,7 +27528,7 @@
 </file>
 
 <file path=customXml/itemProps1.xml><?xml version="1.0" encoding="utf-8"?>
-<ds:datastoreItem xmlns:ds="http://schemas.openxmlformats.org/officeDocument/2006/customXml" ds:itemID="{DBAC3D9B-E192-4866-850B-725C5631EC8E}">
+<ds:datastoreItem xmlns:ds="http://schemas.openxmlformats.org/officeDocument/2006/customXml" ds:itemID="{89EF63A5-1480-41DE-9E2A-707EA9FBB20A}">
   <ds:schemaRefs>
     <ds:schemaRef ds:uri="http://schemas.openxmlformats.org/officeDocument/2006/bibliography"/>
   </ds:schemaRefs>
